--- a/Pass by Value vs Pass by Ref.docx
+++ b/Pass by Value vs Pass by Ref.docx
@@ -42,8 +42,19 @@
           <w:sz w:val="22"/>
           <w:szCs w:val="22"/>
         </w:rPr>
-        <w:t>, the caller and the callee</w:t>
-      </w:r>
+        <w:t xml:space="preserve">, the caller and the </w:t>
+      </w:r>
+      <w:proofErr w:type="spellStart"/>
+      <w:r>
+        <w:rPr>
+          <w:rFonts w:asciiTheme="minorHAnsi" w:hAnsiTheme="minorHAnsi" w:cs="Arial"/>
+          <w:color w:val="242729"/>
+          <w:sz w:val="22"/>
+          <w:szCs w:val="22"/>
+        </w:rPr>
+        <w:t>callee</w:t>
+      </w:r>
+      <w:proofErr w:type="spellEnd"/>
       <w:r>
         <w:t> </w:t>
       </w:r>
@@ -64,7 +75,27 @@
           <w:sz w:val="22"/>
           <w:szCs w:val="22"/>
         </w:rPr>
-        <w:t>for the parameter. If the callee modifies the parameter variable, the effect is visible to the caller's variable.</w:t>
+        <w:t xml:space="preserve">for the parameter. If the </w:t>
+      </w:r>
+      <w:proofErr w:type="spellStart"/>
+      <w:r>
+        <w:rPr>
+          <w:rFonts w:asciiTheme="minorHAnsi" w:hAnsiTheme="minorHAnsi" w:cs="Arial"/>
+          <w:color w:val="242729"/>
+          <w:sz w:val="22"/>
+          <w:szCs w:val="22"/>
+        </w:rPr>
+        <w:t>callee</w:t>
+      </w:r>
+      <w:proofErr w:type="spellEnd"/>
+      <w:r>
+        <w:rPr>
+          <w:rFonts w:asciiTheme="minorHAnsi" w:hAnsiTheme="minorHAnsi" w:cs="Arial"/>
+          <w:color w:val="242729"/>
+          <w:sz w:val="22"/>
+          <w:szCs w:val="22"/>
+        </w:rPr>
+        <w:t xml:space="preserve"> modifies the parameter variable, the effect is visible to the caller's variable.</w:t>
       </w:r>
     </w:p>
     <w:p>
@@ -122,7 +153,27 @@
           <w:sz w:val="22"/>
           <w:szCs w:val="22"/>
         </w:rPr>
-        <w:t>, the caller and callee have</w:t>
+        <w:t xml:space="preserve">, the caller and </w:t>
+      </w:r>
+      <w:proofErr w:type="spellStart"/>
+      <w:r>
+        <w:rPr>
+          <w:rFonts w:asciiTheme="minorHAnsi" w:hAnsiTheme="minorHAnsi" w:cs="Arial"/>
+          <w:color w:val="242729"/>
+          <w:sz w:val="22"/>
+          <w:szCs w:val="22"/>
+        </w:rPr>
+        <w:t>callee</w:t>
+      </w:r>
+      <w:proofErr w:type="spellEnd"/>
+      <w:r>
+        <w:rPr>
+          <w:rFonts w:asciiTheme="minorHAnsi" w:hAnsiTheme="minorHAnsi" w:cs="Arial"/>
+          <w:color w:val="242729"/>
+          <w:sz w:val="22"/>
+          <w:szCs w:val="22"/>
+        </w:rPr>
+        <w:t xml:space="preserve"> have</w:t>
       </w:r>
       <w:r>
         <w:t> </w:t>
@@ -144,7 +195,27 @@
           <w:sz w:val="22"/>
           <w:szCs w:val="22"/>
         </w:rPr>
-        <w:t>with the same value. If the callee modifies the parameter variable, the effect is not visible to the caller.</w:t>
+        <w:t xml:space="preserve">with the same value. If the </w:t>
+      </w:r>
+      <w:proofErr w:type="spellStart"/>
+      <w:r>
+        <w:rPr>
+          <w:rFonts w:asciiTheme="minorHAnsi" w:hAnsiTheme="minorHAnsi" w:cs="Arial"/>
+          <w:color w:val="242729"/>
+          <w:sz w:val="22"/>
+          <w:szCs w:val="22"/>
+        </w:rPr>
+        <w:t>callee</w:t>
+      </w:r>
+      <w:proofErr w:type="spellEnd"/>
+      <w:r>
+        <w:rPr>
+          <w:rFonts w:asciiTheme="minorHAnsi" w:hAnsiTheme="minorHAnsi" w:cs="Arial"/>
+          <w:color w:val="242729"/>
+          <w:sz w:val="22"/>
+          <w:szCs w:val="22"/>
+        </w:rPr>
+        <w:t xml:space="preserve"> modifies the parameter variable, the effect is not visible to the caller.</w:t>
       </w:r>
     </w:p>
     <w:p>
@@ -200,6 +271,7 @@
           <w:szCs w:val="22"/>
         </w:rPr>
       </w:pPr>
+      <w:proofErr w:type="spellStart"/>
       <w:r>
         <w:rPr>
           <w:rFonts w:asciiTheme="minorHAnsi" w:hAnsiTheme="minorHAnsi" w:cs="Arial"/>
@@ -207,7 +279,17 @@
           <w:sz w:val="22"/>
           <w:szCs w:val="22"/>
         </w:rPr>
-        <w:t xml:space="preserve">Ans: For simplicity </w:t>
+        <w:t>Ans</w:t>
+      </w:r>
+      <w:proofErr w:type="spellEnd"/>
+      <w:r>
+        <w:rPr>
+          <w:rFonts w:asciiTheme="minorHAnsi" w:hAnsiTheme="minorHAnsi" w:cs="Arial"/>
+          <w:color w:val="242729"/>
+          <w:sz w:val="22"/>
+          <w:szCs w:val="22"/>
+        </w:rPr>
+        <w:t xml:space="preserve">: For simplicity </w:t>
       </w:r>
       <w:bookmarkStart w:id="0" w:name="figure.4"/>
       <w:r>
@@ -233,11 +315,15 @@
         <w:textAlignment w:val="baseline"/>
         <w:rPr>
           <w:rFonts w:asciiTheme="minorHAnsi" w:hAnsiTheme="minorHAnsi" w:cs="Arial"/>
+          <w:b/>
+          <w:i/>
           <w:color w:val="242729"/>
           <w:sz w:val="22"/>
           <w:szCs w:val="22"/>
+          <w:u w:val="single"/>
         </w:rPr>
       </w:pPr>
+      <w:proofErr w:type="gramStart"/>
       <w:r>
         <w:rPr>
           <w:rFonts w:asciiTheme="minorHAnsi" w:hAnsiTheme="minorHAnsi" w:cs="Arial"/>
@@ -245,7 +331,26 @@
           <w:sz w:val="22"/>
           <w:szCs w:val="22"/>
         </w:rPr>
-        <w:t xml:space="preserve">But  Correct </w:t>
+        <w:t>But  c</w:t>
+      </w:r>
+      <w:r>
+        <w:rPr>
+          <w:rFonts w:asciiTheme="minorHAnsi" w:hAnsiTheme="minorHAnsi" w:cs="Arial"/>
+          <w:color w:val="242729"/>
+          <w:sz w:val="22"/>
+          <w:szCs w:val="22"/>
+        </w:rPr>
+        <w:t>orrect</w:t>
+      </w:r>
+      <w:proofErr w:type="gramEnd"/>
+      <w:r>
+        <w:rPr>
+          <w:rFonts w:asciiTheme="minorHAnsi" w:hAnsiTheme="minorHAnsi" w:cs="Arial"/>
+          <w:color w:val="242729"/>
+          <w:sz w:val="22"/>
+          <w:szCs w:val="22"/>
+        </w:rPr>
+        <w:t xml:space="preserve"> </w:t>
       </w:r>
       <w:r>
         <w:rPr>
@@ -257,10 +362,8 @@
           <w:szCs w:val="22"/>
           <w:u w:val="single"/>
         </w:rPr>
-        <w:t xml:space="preserve">Primitives and </w:t>
-      </w:r>
-      <w:bookmarkStart w:id="1" w:name="_GoBack"/>
-      <w:bookmarkEnd w:id="1"/>
+        <w:t>Primitives and O</w:t>
+      </w:r>
       <w:r>
         <w:rPr>
           <w:rFonts w:asciiTheme="minorHAnsi" w:hAnsiTheme="minorHAnsi" w:cs="Arial"/>
@@ -271,9 +374,16 @@
           <w:szCs w:val="22"/>
           <w:u w:val="single"/>
         </w:rPr>
-        <w:t>O</w:t>
-      </w:r>
-      <w:r>
+        <w:t>bject references are passed by value</w:t>
+      </w:r>
+    </w:p>
+    <w:p>
+      <w:pPr>
+        <w:pStyle w:val="NormalWeb"/>
+        <w:shd w:val="clear" w:color="auto" w:fill="FFFFFF"/>
+        <w:spacing w:before="0" w:beforeAutospacing="0" w:after="0" w:afterAutospacing="0"/>
+        <w:contextualSpacing/>
+        <w:textAlignment w:val="baseline"/>
         <w:rPr>
           <w:rFonts w:asciiTheme="minorHAnsi" w:hAnsiTheme="minorHAnsi" w:cs="Arial"/>
           <w:b/>
@@ -283,8 +393,3750 @@
           <w:szCs w:val="22"/>
           <w:u w:val="single"/>
         </w:rPr>
-        <w:t>bject references are passed by value</w:t>
-      </w:r>
+      </w:pPr>
+    </w:p>
+    <w:p>
+      <w:pPr>
+        <w:shd w:val="clear" w:color="auto" w:fill="FFFFFF"/>
+        <w:spacing w:after="0" w:line="240" w:lineRule="auto"/>
+        <w:textAlignment w:val="baseline"/>
+        <w:rPr>
+          <w:rFonts w:ascii="Arial" w:eastAsia="Times New Roman" w:hAnsi="Arial" w:cs="Arial"/>
+          <w:color w:val="242729"/>
+          <w:sz w:val="23"/>
+          <w:szCs w:val="23"/>
+          <w:lang w:eastAsia="en-IN"/>
+        </w:rPr>
+      </w:pPr>
+      <w:r>
+        <w:rPr>
+          <w:rFonts w:ascii="Arial" w:eastAsia="Times New Roman" w:hAnsi="Arial" w:cs="Arial"/>
+          <w:color w:val="242729"/>
+          <w:sz w:val="23"/>
+          <w:szCs w:val="23"/>
+          <w:lang w:eastAsia="en-IN"/>
+        </w:rPr>
+        <w:t>Java is always </w:t>
+      </w:r>
+      <w:r>
+        <w:rPr>
+          <w:rFonts w:ascii="inherit" w:eastAsia="Times New Roman" w:hAnsi="inherit" w:cs="Arial"/>
+          <w:b/>
+          <w:bCs/>
+          <w:color w:val="242729"/>
+          <w:sz w:val="23"/>
+          <w:szCs w:val="23"/>
+          <w:bdr w:val="none" w:sz="0" w:space="0" w:color="auto" w:frame="1"/>
+          <w:lang w:eastAsia="en-IN"/>
+        </w:rPr>
+        <w:t>pass-by-value</w:t>
+      </w:r>
+      <w:r>
+        <w:rPr>
+          <w:rFonts w:ascii="Arial" w:eastAsia="Times New Roman" w:hAnsi="Arial" w:cs="Arial"/>
+          <w:color w:val="242729"/>
+          <w:sz w:val="23"/>
+          <w:szCs w:val="23"/>
+          <w:lang w:eastAsia="en-IN"/>
+        </w:rPr>
+        <w:t>. Unfortunately, they decided to call the location of an object a "reference". When we pass the value of an object, we are passing the </w:t>
+      </w:r>
+      <w:r>
+        <w:rPr>
+          <w:rFonts w:ascii="inherit" w:eastAsia="Times New Roman" w:hAnsi="inherit" w:cs="Arial"/>
+          <w:i/>
+          <w:iCs/>
+          <w:color w:val="242729"/>
+          <w:sz w:val="23"/>
+          <w:szCs w:val="23"/>
+          <w:bdr w:val="none" w:sz="0" w:space="0" w:color="auto" w:frame="1"/>
+          <w:lang w:eastAsia="en-IN"/>
+        </w:rPr>
+        <w:t>reference</w:t>
+      </w:r>
+      <w:r>
+        <w:rPr>
+          <w:rFonts w:ascii="Arial" w:eastAsia="Times New Roman" w:hAnsi="Arial" w:cs="Arial"/>
+          <w:color w:val="242729"/>
+          <w:sz w:val="23"/>
+          <w:szCs w:val="23"/>
+          <w:lang w:eastAsia="en-IN"/>
+        </w:rPr>
+        <w:t> to it. This is confusing to beginners.</w:t>
+      </w:r>
+    </w:p>
+    <w:p>
+      <w:pPr>
+        <w:shd w:val="clear" w:color="auto" w:fill="FFFFFF"/>
+        <w:spacing w:after="240" w:line="240" w:lineRule="auto"/>
+        <w:textAlignment w:val="baseline"/>
+        <w:rPr>
+          <w:rFonts w:ascii="Arial" w:eastAsia="Times New Roman" w:hAnsi="Arial" w:cs="Arial"/>
+          <w:color w:val="242729"/>
+          <w:sz w:val="23"/>
+          <w:szCs w:val="23"/>
+          <w:lang w:eastAsia="en-IN"/>
+        </w:rPr>
+      </w:pPr>
+      <w:r>
+        <w:rPr>
+          <w:rFonts w:ascii="Arial" w:eastAsia="Times New Roman" w:hAnsi="Arial" w:cs="Arial"/>
+          <w:color w:val="242729"/>
+          <w:sz w:val="23"/>
+          <w:szCs w:val="23"/>
+          <w:lang w:eastAsia="en-IN"/>
+        </w:rPr>
+        <w:t>It goes like this:</w:t>
+      </w:r>
+    </w:p>
+    <w:p>
+      <w:pPr>
+        <w:shd w:val="clear" w:color="auto" w:fill="EFF0F1"/>
+        <w:tabs>
+          <w:tab w:val="left" w:pos="916"/>
+          <w:tab w:val="left" w:pos="1832"/>
+          <w:tab w:val="left" w:pos="2748"/>
+          <w:tab w:val="left" w:pos="3664"/>
+          <w:tab w:val="left" w:pos="4580"/>
+          <w:tab w:val="left" w:pos="5496"/>
+          <w:tab w:val="left" w:pos="6412"/>
+          <w:tab w:val="left" w:pos="7328"/>
+          <w:tab w:val="left" w:pos="8244"/>
+          <w:tab w:val="left" w:pos="9160"/>
+          <w:tab w:val="left" w:pos="10076"/>
+          <w:tab w:val="left" w:pos="10992"/>
+          <w:tab w:val="left" w:pos="11908"/>
+          <w:tab w:val="left" w:pos="12824"/>
+          <w:tab w:val="left" w:pos="13740"/>
+          <w:tab w:val="left" w:pos="14656"/>
+        </w:tabs>
+        <w:spacing w:after="0" w:line="240" w:lineRule="auto"/>
+        <w:textAlignment w:val="baseline"/>
+        <w:rPr>
+          <w:rFonts w:eastAsia="Times New Roman" w:cs="Consolas"/>
+          <w:color w:val="303336"/>
+          <w:sz w:val="24"/>
+          <w:szCs w:val="24"/>
+          <w:bdr w:val="none" w:sz="0" w:space="0" w:color="auto" w:frame="1"/>
+          <w:shd w:val="clear" w:color="auto" w:fill="EFF0F1"/>
+          <w:lang w:eastAsia="en-IN"/>
+        </w:rPr>
+      </w:pPr>
+      <w:proofErr w:type="gramStart"/>
+      <w:r>
+        <w:rPr>
+          <w:rFonts w:eastAsia="Times New Roman" w:cs="Consolas"/>
+          <w:color w:val="101094"/>
+          <w:sz w:val="24"/>
+          <w:szCs w:val="24"/>
+          <w:bdr w:val="none" w:sz="0" w:space="0" w:color="auto" w:frame="1"/>
+          <w:shd w:val="clear" w:color="auto" w:fill="EFF0F1"/>
+          <w:lang w:eastAsia="en-IN"/>
+        </w:rPr>
+        <w:t>public</w:t>
+      </w:r>
+      <w:proofErr w:type="gramEnd"/>
+      <w:r>
+        <w:rPr>
+          <w:rFonts w:eastAsia="Times New Roman" w:cs="Consolas"/>
+          <w:color w:val="303336"/>
+          <w:sz w:val="24"/>
+          <w:szCs w:val="24"/>
+          <w:bdr w:val="none" w:sz="0" w:space="0" w:color="auto" w:frame="1"/>
+          <w:shd w:val="clear" w:color="auto" w:fill="EFF0F1"/>
+          <w:lang w:eastAsia="en-IN"/>
+        </w:rPr>
+        <w:t xml:space="preserve"> </w:t>
+      </w:r>
+      <w:r>
+        <w:rPr>
+          <w:rFonts w:eastAsia="Times New Roman" w:cs="Consolas"/>
+          <w:color w:val="101094"/>
+          <w:sz w:val="24"/>
+          <w:szCs w:val="24"/>
+          <w:bdr w:val="none" w:sz="0" w:space="0" w:color="auto" w:frame="1"/>
+          <w:shd w:val="clear" w:color="auto" w:fill="EFF0F1"/>
+          <w:lang w:eastAsia="en-IN"/>
+        </w:rPr>
+        <w:t>static</w:t>
+      </w:r>
+      <w:r>
+        <w:rPr>
+          <w:rFonts w:eastAsia="Times New Roman" w:cs="Consolas"/>
+          <w:color w:val="303336"/>
+          <w:sz w:val="24"/>
+          <w:szCs w:val="24"/>
+          <w:bdr w:val="none" w:sz="0" w:space="0" w:color="auto" w:frame="1"/>
+          <w:shd w:val="clear" w:color="auto" w:fill="EFF0F1"/>
+          <w:lang w:eastAsia="en-IN"/>
+        </w:rPr>
+        <w:t xml:space="preserve"> </w:t>
+      </w:r>
+      <w:r>
+        <w:rPr>
+          <w:rFonts w:eastAsia="Times New Roman" w:cs="Consolas"/>
+          <w:color w:val="101094"/>
+          <w:sz w:val="24"/>
+          <w:szCs w:val="24"/>
+          <w:bdr w:val="none" w:sz="0" w:space="0" w:color="auto" w:frame="1"/>
+          <w:shd w:val="clear" w:color="auto" w:fill="EFF0F1"/>
+          <w:lang w:eastAsia="en-IN"/>
+        </w:rPr>
+        <w:t>void</w:t>
+      </w:r>
+      <w:r>
+        <w:rPr>
+          <w:rFonts w:eastAsia="Times New Roman" w:cs="Consolas"/>
+          <w:color w:val="303336"/>
+          <w:sz w:val="24"/>
+          <w:szCs w:val="24"/>
+          <w:bdr w:val="none" w:sz="0" w:space="0" w:color="auto" w:frame="1"/>
+          <w:shd w:val="clear" w:color="auto" w:fill="EFF0F1"/>
+          <w:lang w:eastAsia="en-IN"/>
+        </w:rPr>
+        <w:t xml:space="preserve"> main( </w:t>
+      </w:r>
+      <w:r>
+        <w:rPr>
+          <w:rFonts w:eastAsia="Times New Roman" w:cs="Consolas"/>
+          <w:color w:val="2B91AF"/>
+          <w:sz w:val="24"/>
+          <w:szCs w:val="24"/>
+          <w:bdr w:val="none" w:sz="0" w:space="0" w:color="auto" w:frame="1"/>
+          <w:shd w:val="clear" w:color="auto" w:fill="EFF0F1"/>
+          <w:lang w:eastAsia="en-IN"/>
+        </w:rPr>
+        <w:t>String</w:t>
+      </w:r>
+      <w:r>
+        <w:rPr>
+          <w:rFonts w:eastAsia="Times New Roman" w:cs="Consolas"/>
+          <w:color w:val="303336"/>
+          <w:sz w:val="24"/>
+          <w:szCs w:val="24"/>
+          <w:bdr w:val="none" w:sz="0" w:space="0" w:color="auto" w:frame="1"/>
+          <w:shd w:val="clear" w:color="auto" w:fill="EFF0F1"/>
+          <w:lang w:eastAsia="en-IN"/>
+        </w:rPr>
+        <w:t xml:space="preserve">[] </w:t>
+      </w:r>
+      <w:proofErr w:type="spellStart"/>
+      <w:r>
+        <w:rPr>
+          <w:rFonts w:eastAsia="Times New Roman" w:cs="Consolas"/>
+          <w:color w:val="303336"/>
+          <w:sz w:val="24"/>
+          <w:szCs w:val="24"/>
+          <w:bdr w:val="none" w:sz="0" w:space="0" w:color="auto" w:frame="1"/>
+          <w:shd w:val="clear" w:color="auto" w:fill="EFF0F1"/>
+          <w:lang w:eastAsia="en-IN"/>
+        </w:rPr>
+        <w:t>args</w:t>
+      </w:r>
+      <w:proofErr w:type="spellEnd"/>
+      <w:r>
+        <w:rPr>
+          <w:rFonts w:eastAsia="Times New Roman" w:cs="Consolas"/>
+          <w:color w:val="303336"/>
+          <w:sz w:val="24"/>
+          <w:szCs w:val="24"/>
+          <w:bdr w:val="none" w:sz="0" w:space="0" w:color="auto" w:frame="1"/>
+          <w:shd w:val="clear" w:color="auto" w:fill="EFF0F1"/>
+          <w:lang w:eastAsia="en-IN"/>
+        </w:rPr>
+        <w:t xml:space="preserve"> ) {</w:t>
+      </w:r>
+    </w:p>
+    <w:p>
+      <w:pPr>
+        <w:shd w:val="clear" w:color="auto" w:fill="EFF0F1"/>
+        <w:tabs>
+          <w:tab w:val="left" w:pos="916"/>
+          <w:tab w:val="left" w:pos="1832"/>
+          <w:tab w:val="left" w:pos="2748"/>
+          <w:tab w:val="left" w:pos="3664"/>
+          <w:tab w:val="left" w:pos="4580"/>
+          <w:tab w:val="left" w:pos="5496"/>
+          <w:tab w:val="left" w:pos="6412"/>
+          <w:tab w:val="left" w:pos="7328"/>
+          <w:tab w:val="left" w:pos="8244"/>
+          <w:tab w:val="left" w:pos="9160"/>
+          <w:tab w:val="left" w:pos="10076"/>
+          <w:tab w:val="left" w:pos="10992"/>
+          <w:tab w:val="left" w:pos="11908"/>
+          <w:tab w:val="left" w:pos="12824"/>
+          <w:tab w:val="left" w:pos="13740"/>
+          <w:tab w:val="left" w:pos="14656"/>
+        </w:tabs>
+        <w:spacing w:after="0" w:line="240" w:lineRule="auto"/>
+        <w:textAlignment w:val="baseline"/>
+        <w:rPr>
+          <w:rFonts w:eastAsia="Times New Roman" w:cs="Consolas"/>
+          <w:color w:val="303336"/>
+          <w:sz w:val="24"/>
+          <w:szCs w:val="24"/>
+          <w:bdr w:val="none" w:sz="0" w:space="0" w:color="auto" w:frame="1"/>
+          <w:shd w:val="clear" w:color="auto" w:fill="EFF0F1"/>
+          <w:lang w:eastAsia="en-IN"/>
+        </w:rPr>
+      </w:pPr>
+      <w:r>
+        <w:rPr>
+          <w:rFonts w:eastAsia="Times New Roman" w:cs="Consolas"/>
+          <w:color w:val="303336"/>
+          <w:sz w:val="24"/>
+          <w:szCs w:val="24"/>
+          <w:bdr w:val="none" w:sz="0" w:space="0" w:color="auto" w:frame="1"/>
+          <w:shd w:val="clear" w:color="auto" w:fill="EFF0F1"/>
+          <w:lang w:eastAsia="en-IN"/>
+        </w:rPr>
+        <w:t xml:space="preserve">    </w:t>
+      </w:r>
+      <w:r>
+        <w:rPr>
+          <w:rFonts w:eastAsia="Times New Roman" w:cs="Consolas"/>
+          <w:color w:val="2B91AF"/>
+          <w:sz w:val="24"/>
+          <w:szCs w:val="24"/>
+          <w:bdr w:val="none" w:sz="0" w:space="0" w:color="auto" w:frame="1"/>
+          <w:shd w:val="clear" w:color="auto" w:fill="EFF0F1"/>
+          <w:lang w:eastAsia="en-IN"/>
+        </w:rPr>
+        <w:t>Dog</w:t>
+      </w:r>
+      <w:r>
+        <w:rPr>
+          <w:rFonts w:eastAsia="Times New Roman" w:cs="Consolas"/>
+          <w:color w:val="303336"/>
+          <w:sz w:val="24"/>
+          <w:szCs w:val="24"/>
+          <w:bdr w:val="none" w:sz="0" w:space="0" w:color="auto" w:frame="1"/>
+          <w:shd w:val="clear" w:color="auto" w:fill="EFF0F1"/>
+          <w:lang w:eastAsia="en-IN"/>
+        </w:rPr>
+        <w:t xml:space="preserve"> </w:t>
+      </w:r>
+      <w:proofErr w:type="spellStart"/>
+      <w:r>
+        <w:rPr>
+          <w:rFonts w:eastAsia="Times New Roman" w:cs="Consolas"/>
+          <w:color w:val="303336"/>
+          <w:sz w:val="24"/>
+          <w:szCs w:val="24"/>
+          <w:bdr w:val="none" w:sz="0" w:space="0" w:color="auto" w:frame="1"/>
+          <w:shd w:val="clear" w:color="auto" w:fill="EFF0F1"/>
+          <w:lang w:eastAsia="en-IN"/>
+        </w:rPr>
+        <w:t>aDog</w:t>
+      </w:r>
+      <w:proofErr w:type="spellEnd"/>
+      <w:r>
+        <w:rPr>
+          <w:rFonts w:eastAsia="Times New Roman" w:cs="Consolas"/>
+          <w:color w:val="303336"/>
+          <w:sz w:val="24"/>
+          <w:szCs w:val="24"/>
+          <w:bdr w:val="none" w:sz="0" w:space="0" w:color="auto" w:frame="1"/>
+          <w:shd w:val="clear" w:color="auto" w:fill="EFF0F1"/>
+          <w:lang w:eastAsia="en-IN"/>
+        </w:rPr>
+        <w:t xml:space="preserve"> = </w:t>
+      </w:r>
+      <w:r>
+        <w:rPr>
+          <w:rFonts w:eastAsia="Times New Roman" w:cs="Consolas"/>
+          <w:color w:val="101094"/>
+          <w:sz w:val="24"/>
+          <w:szCs w:val="24"/>
+          <w:bdr w:val="none" w:sz="0" w:space="0" w:color="auto" w:frame="1"/>
+          <w:shd w:val="clear" w:color="auto" w:fill="EFF0F1"/>
+          <w:lang w:eastAsia="en-IN"/>
+        </w:rPr>
+        <w:t>new</w:t>
+      </w:r>
+      <w:r>
+        <w:rPr>
+          <w:rFonts w:eastAsia="Times New Roman" w:cs="Consolas"/>
+          <w:color w:val="303336"/>
+          <w:sz w:val="24"/>
+          <w:szCs w:val="24"/>
+          <w:bdr w:val="none" w:sz="0" w:space="0" w:color="auto" w:frame="1"/>
+          <w:shd w:val="clear" w:color="auto" w:fill="EFF0F1"/>
+          <w:lang w:eastAsia="en-IN"/>
+        </w:rPr>
+        <w:t xml:space="preserve"> </w:t>
+      </w:r>
+      <w:proofErr w:type="gramStart"/>
+      <w:r>
+        <w:rPr>
+          <w:rFonts w:eastAsia="Times New Roman" w:cs="Consolas"/>
+          <w:color w:val="2B91AF"/>
+          <w:sz w:val="24"/>
+          <w:szCs w:val="24"/>
+          <w:bdr w:val="none" w:sz="0" w:space="0" w:color="auto" w:frame="1"/>
+          <w:shd w:val="clear" w:color="auto" w:fill="EFF0F1"/>
+          <w:lang w:eastAsia="en-IN"/>
+        </w:rPr>
+        <w:t>Dog</w:t>
+      </w:r>
+      <w:r>
+        <w:rPr>
+          <w:rFonts w:eastAsia="Times New Roman" w:cs="Consolas"/>
+          <w:color w:val="303336"/>
+          <w:sz w:val="24"/>
+          <w:szCs w:val="24"/>
+          <w:bdr w:val="none" w:sz="0" w:space="0" w:color="auto" w:frame="1"/>
+          <w:shd w:val="clear" w:color="auto" w:fill="EFF0F1"/>
+          <w:lang w:eastAsia="en-IN"/>
+        </w:rPr>
+        <w:t>(</w:t>
+      </w:r>
+      <w:proofErr w:type="gramEnd"/>
+      <w:r>
+        <w:rPr>
+          <w:rFonts w:eastAsia="Times New Roman" w:cs="Consolas"/>
+          <w:color w:val="7D2727"/>
+          <w:sz w:val="24"/>
+          <w:szCs w:val="24"/>
+          <w:bdr w:val="none" w:sz="0" w:space="0" w:color="auto" w:frame="1"/>
+          <w:shd w:val="clear" w:color="auto" w:fill="EFF0F1"/>
+          <w:lang w:eastAsia="en-IN"/>
+        </w:rPr>
+        <w:t>"Max"</w:t>
+      </w:r>
+      <w:r>
+        <w:rPr>
+          <w:rFonts w:eastAsia="Times New Roman" w:cs="Consolas"/>
+          <w:color w:val="303336"/>
+          <w:sz w:val="24"/>
+          <w:szCs w:val="24"/>
+          <w:bdr w:val="none" w:sz="0" w:space="0" w:color="auto" w:frame="1"/>
+          <w:shd w:val="clear" w:color="auto" w:fill="EFF0F1"/>
+          <w:lang w:eastAsia="en-IN"/>
+        </w:rPr>
+        <w:t>);</w:t>
+      </w:r>
+    </w:p>
+    <w:p>
+      <w:pPr>
+        <w:shd w:val="clear" w:color="auto" w:fill="EFF0F1"/>
+        <w:tabs>
+          <w:tab w:val="left" w:pos="916"/>
+          <w:tab w:val="left" w:pos="1832"/>
+          <w:tab w:val="left" w:pos="2748"/>
+          <w:tab w:val="left" w:pos="3664"/>
+          <w:tab w:val="left" w:pos="4580"/>
+          <w:tab w:val="left" w:pos="5496"/>
+          <w:tab w:val="left" w:pos="6412"/>
+          <w:tab w:val="left" w:pos="7328"/>
+          <w:tab w:val="left" w:pos="8244"/>
+          <w:tab w:val="left" w:pos="9160"/>
+          <w:tab w:val="left" w:pos="10076"/>
+          <w:tab w:val="left" w:pos="10992"/>
+          <w:tab w:val="left" w:pos="11908"/>
+          <w:tab w:val="left" w:pos="12824"/>
+          <w:tab w:val="left" w:pos="13740"/>
+          <w:tab w:val="left" w:pos="14656"/>
+        </w:tabs>
+        <w:spacing w:after="0" w:line="240" w:lineRule="auto"/>
+        <w:textAlignment w:val="baseline"/>
+        <w:rPr>
+          <w:rFonts w:eastAsia="Times New Roman" w:cs="Consolas"/>
+          <w:color w:val="303336"/>
+          <w:sz w:val="24"/>
+          <w:szCs w:val="24"/>
+          <w:bdr w:val="none" w:sz="0" w:space="0" w:color="auto" w:frame="1"/>
+          <w:shd w:val="clear" w:color="auto" w:fill="EFF0F1"/>
+          <w:lang w:eastAsia="en-IN"/>
+        </w:rPr>
+      </w:pPr>
+      <w:r>
+        <w:rPr>
+          <w:rFonts w:eastAsia="Times New Roman" w:cs="Consolas"/>
+          <w:color w:val="303336"/>
+          <w:sz w:val="24"/>
+          <w:szCs w:val="24"/>
+          <w:bdr w:val="none" w:sz="0" w:space="0" w:color="auto" w:frame="1"/>
+          <w:shd w:val="clear" w:color="auto" w:fill="EFF0F1"/>
+          <w:lang w:eastAsia="en-IN"/>
+        </w:rPr>
+        <w:t xml:space="preserve">    </w:t>
+      </w:r>
+      <w:r>
+        <w:rPr>
+          <w:rFonts w:eastAsia="Times New Roman" w:cs="Consolas"/>
+          <w:color w:val="858C93"/>
+          <w:sz w:val="24"/>
+          <w:szCs w:val="24"/>
+          <w:bdr w:val="none" w:sz="0" w:space="0" w:color="auto" w:frame="1"/>
+          <w:shd w:val="clear" w:color="auto" w:fill="EFF0F1"/>
+          <w:lang w:eastAsia="en-IN"/>
+        </w:rPr>
+        <w:t>// we pass the object to foo</w:t>
+      </w:r>
+    </w:p>
+    <w:p>
+      <w:pPr>
+        <w:shd w:val="clear" w:color="auto" w:fill="EFF0F1"/>
+        <w:tabs>
+          <w:tab w:val="left" w:pos="916"/>
+          <w:tab w:val="left" w:pos="1832"/>
+          <w:tab w:val="left" w:pos="2748"/>
+          <w:tab w:val="left" w:pos="3664"/>
+          <w:tab w:val="left" w:pos="4580"/>
+          <w:tab w:val="left" w:pos="5496"/>
+          <w:tab w:val="left" w:pos="6412"/>
+          <w:tab w:val="left" w:pos="7328"/>
+          <w:tab w:val="left" w:pos="8244"/>
+          <w:tab w:val="left" w:pos="9160"/>
+          <w:tab w:val="left" w:pos="10076"/>
+          <w:tab w:val="left" w:pos="10992"/>
+          <w:tab w:val="left" w:pos="11908"/>
+          <w:tab w:val="left" w:pos="12824"/>
+          <w:tab w:val="left" w:pos="13740"/>
+          <w:tab w:val="left" w:pos="14656"/>
+        </w:tabs>
+        <w:spacing w:after="0" w:line="240" w:lineRule="auto"/>
+        <w:textAlignment w:val="baseline"/>
+        <w:rPr>
+          <w:rFonts w:eastAsia="Times New Roman" w:cs="Consolas"/>
+          <w:color w:val="303336"/>
+          <w:sz w:val="24"/>
+          <w:szCs w:val="24"/>
+          <w:bdr w:val="none" w:sz="0" w:space="0" w:color="auto" w:frame="1"/>
+          <w:shd w:val="clear" w:color="auto" w:fill="EFF0F1"/>
+          <w:lang w:eastAsia="en-IN"/>
+        </w:rPr>
+      </w:pPr>
+      <w:r>
+        <w:rPr>
+          <w:rFonts w:eastAsia="Times New Roman" w:cs="Consolas"/>
+          <w:color w:val="303336"/>
+          <w:sz w:val="24"/>
+          <w:szCs w:val="24"/>
+          <w:bdr w:val="none" w:sz="0" w:space="0" w:color="auto" w:frame="1"/>
+          <w:shd w:val="clear" w:color="auto" w:fill="EFF0F1"/>
+          <w:lang w:eastAsia="en-IN"/>
+        </w:rPr>
+        <w:t xml:space="preserve">    </w:t>
+      </w:r>
+      <w:proofErr w:type="gramStart"/>
+      <w:r>
+        <w:rPr>
+          <w:rFonts w:eastAsia="Times New Roman" w:cs="Consolas"/>
+          <w:color w:val="303336"/>
+          <w:sz w:val="24"/>
+          <w:szCs w:val="24"/>
+          <w:bdr w:val="none" w:sz="0" w:space="0" w:color="auto" w:frame="1"/>
+          <w:shd w:val="clear" w:color="auto" w:fill="EFF0F1"/>
+          <w:lang w:eastAsia="en-IN"/>
+        </w:rPr>
+        <w:t>foo(</w:t>
+      </w:r>
+      <w:proofErr w:type="spellStart"/>
+      <w:proofErr w:type="gramEnd"/>
+      <w:r>
+        <w:rPr>
+          <w:rFonts w:eastAsia="Times New Roman" w:cs="Consolas"/>
+          <w:color w:val="303336"/>
+          <w:sz w:val="24"/>
+          <w:szCs w:val="24"/>
+          <w:bdr w:val="none" w:sz="0" w:space="0" w:color="auto" w:frame="1"/>
+          <w:shd w:val="clear" w:color="auto" w:fill="EFF0F1"/>
+          <w:lang w:eastAsia="en-IN"/>
+        </w:rPr>
+        <w:t>aDog</w:t>
+      </w:r>
+      <w:proofErr w:type="spellEnd"/>
+      <w:r>
+        <w:rPr>
+          <w:rFonts w:eastAsia="Times New Roman" w:cs="Consolas"/>
+          <w:color w:val="303336"/>
+          <w:sz w:val="24"/>
+          <w:szCs w:val="24"/>
+          <w:bdr w:val="none" w:sz="0" w:space="0" w:color="auto" w:frame="1"/>
+          <w:shd w:val="clear" w:color="auto" w:fill="EFF0F1"/>
+          <w:lang w:eastAsia="en-IN"/>
+        </w:rPr>
+        <w:t>);</w:t>
+      </w:r>
+    </w:p>
+    <w:p>
+      <w:pPr>
+        <w:shd w:val="clear" w:color="auto" w:fill="EFF0F1"/>
+        <w:tabs>
+          <w:tab w:val="left" w:pos="916"/>
+          <w:tab w:val="left" w:pos="1832"/>
+          <w:tab w:val="left" w:pos="2748"/>
+          <w:tab w:val="left" w:pos="3664"/>
+          <w:tab w:val="left" w:pos="4580"/>
+          <w:tab w:val="left" w:pos="5496"/>
+          <w:tab w:val="left" w:pos="6412"/>
+          <w:tab w:val="left" w:pos="7328"/>
+          <w:tab w:val="left" w:pos="8244"/>
+          <w:tab w:val="left" w:pos="9160"/>
+          <w:tab w:val="left" w:pos="10076"/>
+          <w:tab w:val="left" w:pos="10992"/>
+          <w:tab w:val="left" w:pos="11908"/>
+          <w:tab w:val="left" w:pos="12824"/>
+          <w:tab w:val="left" w:pos="13740"/>
+          <w:tab w:val="left" w:pos="14656"/>
+        </w:tabs>
+        <w:spacing w:after="0" w:line="240" w:lineRule="auto"/>
+        <w:textAlignment w:val="baseline"/>
+        <w:rPr>
+          <w:rFonts w:eastAsia="Times New Roman" w:cs="Consolas"/>
+          <w:color w:val="303336"/>
+          <w:sz w:val="24"/>
+          <w:szCs w:val="24"/>
+          <w:bdr w:val="none" w:sz="0" w:space="0" w:color="auto" w:frame="1"/>
+          <w:shd w:val="clear" w:color="auto" w:fill="EFF0F1"/>
+          <w:lang w:eastAsia="en-IN"/>
+        </w:rPr>
+      </w:pPr>
+      <w:r>
+        <w:rPr>
+          <w:rFonts w:eastAsia="Times New Roman" w:cs="Consolas"/>
+          <w:color w:val="303336"/>
+          <w:sz w:val="24"/>
+          <w:szCs w:val="24"/>
+          <w:bdr w:val="none" w:sz="0" w:space="0" w:color="auto" w:frame="1"/>
+          <w:shd w:val="clear" w:color="auto" w:fill="EFF0F1"/>
+          <w:lang w:eastAsia="en-IN"/>
+        </w:rPr>
+        <w:t xml:space="preserve">    </w:t>
+      </w:r>
+      <w:r>
+        <w:rPr>
+          <w:rFonts w:eastAsia="Times New Roman" w:cs="Consolas"/>
+          <w:color w:val="858C93"/>
+          <w:sz w:val="24"/>
+          <w:szCs w:val="24"/>
+          <w:bdr w:val="none" w:sz="0" w:space="0" w:color="auto" w:frame="1"/>
+          <w:shd w:val="clear" w:color="auto" w:fill="EFF0F1"/>
+          <w:lang w:eastAsia="en-IN"/>
+        </w:rPr>
+        <w:t xml:space="preserve">// </w:t>
+      </w:r>
+      <w:proofErr w:type="spellStart"/>
+      <w:r>
+        <w:rPr>
+          <w:rFonts w:eastAsia="Times New Roman" w:cs="Consolas"/>
+          <w:color w:val="858C93"/>
+          <w:sz w:val="24"/>
+          <w:szCs w:val="24"/>
+          <w:bdr w:val="none" w:sz="0" w:space="0" w:color="auto" w:frame="1"/>
+          <w:shd w:val="clear" w:color="auto" w:fill="EFF0F1"/>
+          <w:lang w:eastAsia="en-IN"/>
+        </w:rPr>
+        <w:t>aDog</w:t>
+      </w:r>
+      <w:proofErr w:type="spellEnd"/>
+      <w:r>
+        <w:rPr>
+          <w:rFonts w:eastAsia="Times New Roman" w:cs="Consolas"/>
+          <w:color w:val="858C93"/>
+          <w:sz w:val="24"/>
+          <w:szCs w:val="24"/>
+          <w:bdr w:val="none" w:sz="0" w:space="0" w:color="auto" w:frame="1"/>
+          <w:shd w:val="clear" w:color="auto" w:fill="EFF0F1"/>
+          <w:lang w:eastAsia="en-IN"/>
+        </w:rPr>
+        <w:t xml:space="preserve"> variable is still pointing to the "Max" dog when </w:t>
+      </w:r>
+      <w:proofErr w:type="gramStart"/>
+      <w:r>
+        <w:rPr>
+          <w:rFonts w:eastAsia="Times New Roman" w:cs="Consolas"/>
+          <w:color w:val="858C93"/>
+          <w:sz w:val="24"/>
+          <w:szCs w:val="24"/>
+          <w:bdr w:val="none" w:sz="0" w:space="0" w:color="auto" w:frame="1"/>
+          <w:shd w:val="clear" w:color="auto" w:fill="EFF0F1"/>
+          <w:lang w:eastAsia="en-IN"/>
+        </w:rPr>
+        <w:t>foo(</w:t>
+      </w:r>
+      <w:proofErr w:type="gramEnd"/>
+      <w:r>
+        <w:rPr>
+          <w:rFonts w:eastAsia="Times New Roman" w:cs="Consolas"/>
+          <w:color w:val="858C93"/>
+          <w:sz w:val="24"/>
+          <w:szCs w:val="24"/>
+          <w:bdr w:val="none" w:sz="0" w:space="0" w:color="auto" w:frame="1"/>
+          <w:shd w:val="clear" w:color="auto" w:fill="EFF0F1"/>
+          <w:lang w:eastAsia="en-IN"/>
+        </w:rPr>
+        <w:t>...) returns</w:t>
+      </w:r>
+    </w:p>
+    <w:p>
+      <w:pPr>
+        <w:shd w:val="clear" w:color="auto" w:fill="EFF0F1"/>
+        <w:tabs>
+          <w:tab w:val="left" w:pos="916"/>
+          <w:tab w:val="left" w:pos="1832"/>
+          <w:tab w:val="left" w:pos="2748"/>
+          <w:tab w:val="left" w:pos="3664"/>
+          <w:tab w:val="left" w:pos="4580"/>
+          <w:tab w:val="left" w:pos="5496"/>
+          <w:tab w:val="left" w:pos="6412"/>
+          <w:tab w:val="left" w:pos="7328"/>
+          <w:tab w:val="left" w:pos="8244"/>
+          <w:tab w:val="left" w:pos="9160"/>
+          <w:tab w:val="left" w:pos="10076"/>
+          <w:tab w:val="left" w:pos="10992"/>
+          <w:tab w:val="left" w:pos="11908"/>
+          <w:tab w:val="left" w:pos="12824"/>
+          <w:tab w:val="left" w:pos="13740"/>
+          <w:tab w:val="left" w:pos="14656"/>
+        </w:tabs>
+        <w:spacing w:after="0" w:line="240" w:lineRule="auto"/>
+        <w:textAlignment w:val="baseline"/>
+        <w:rPr>
+          <w:rFonts w:eastAsia="Times New Roman" w:cs="Consolas"/>
+          <w:color w:val="303336"/>
+          <w:sz w:val="24"/>
+          <w:szCs w:val="24"/>
+          <w:bdr w:val="none" w:sz="0" w:space="0" w:color="auto" w:frame="1"/>
+          <w:shd w:val="clear" w:color="auto" w:fill="EFF0F1"/>
+          <w:lang w:eastAsia="en-IN"/>
+        </w:rPr>
+      </w:pPr>
+      <w:r>
+        <w:rPr>
+          <w:rFonts w:eastAsia="Times New Roman" w:cs="Consolas"/>
+          <w:color w:val="303336"/>
+          <w:sz w:val="24"/>
+          <w:szCs w:val="24"/>
+          <w:bdr w:val="none" w:sz="0" w:space="0" w:color="auto" w:frame="1"/>
+          <w:shd w:val="clear" w:color="auto" w:fill="EFF0F1"/>
+          <w:lang w:eastAsia="en-IN"/>
+        </w:rPr>
+        <w:t xml:space="preserve">    </w:t>
+      </w:r>
+      <w:proofErr w:type="spellStart"/>
+      <w:proofErr w:type="gramStart"/>
+      <w:r>
+        <w:rPr>
+          <w:rFonts w:eastAsia="Times New Roman" w:cs="Consolas"/>
+          <w:color w:val="303336"/>
+          <w:sz w:val="24"/>
+          <w:szCs w:val="24"/>
+          <w:bdr w:val="none" w:sz="0" w:space="0" w:color="auto" w:frame="1"/>
+          <w:shd w:val="clear" w:color="auto" w:fill="EFF0F1"/>
+          <w:lang w:eastAsia="en-IN"/>
+        </w:rPr>
+        <w:t>aDog.getName</w:t>
+      </w:r>
+      <w:proofErr w:type="spellEnd"/>
+      <w:r>
+        <w:rPr>
+          <w:rFonts w:eastAsia="Times New Roman" w:cs="Consolas"/>
+          <w:color w:val="303336"/>
+          <w:sz w:val="24"/>
+          <w:szCs w:val="24"/>
+          <w:bdr w:val="none" w:sz="0" w:space="0" w:color="auto" w:frame="1"/>
+          <w:shd w:val="clear" w:color="auto" w:fill="EFF0F1"/>
+          <w:lang w:eastAsia="en-IN"/>
+        </w:rPr>
+        <w:t>(</w:t>
+      </w:r>
+      <w:proofErr w:type="gramEnd"/>
+      <w:r>
+        <w:rPr>
+          <w:rFonts w:eastAsia="Times New Roman" w:cs="Consolas"/>
+          <w:color w:val="303336"/>
+          <w:sz w:val="24"/>
+          <w:szCs w:val="24"/>
+          <w:bdr w:val="none" w:sz="0" w:space="0" w:color="auto" w:frame="1"/>
+          <w:shd w:val="clear" w:color="auto" w:fill="EFF0F1"/>
+          <w:lang w:eastAsia="en-IN"/>
+        </w:rPr>
+        <w:t>).equals(</w:t>
+      </w:r>
+      <w:r>
+        <w:rPr>
+          <w:rFonts w:eastAsia="Times New Roman" w:cs="Consolas"/>
+          <w:color w:val="7D2727"/>
+          <w:sz w:val="24"/>
+          <w:szCs w:val="24"/>
+          <w:bdr w:val="none" w:sz="0" w:space="0" w:color="auto" w:frame="1"/>
+          <w:shd w:val="clear" w:color="auto" w:fill="EFF0F1"/>
+          <w:lang w:eastAsia="en-IN"/>
+        </w:rPr>
+        <w:t>"Max"</w:t>
+      </w:r>
+      <w:r>
+        <w:rPr>
+          <w:rFonts w:eastAsia="Times New Roman" w:cs="Consolas"/>
+          <w:color w:val="303336"/>
+          <w:sz w:val="24"/>
+          <w:szCs w:val="24"/>
+          <w:bdr w:val="none" w:sz="0" w:space="0" w:color="auto" w:frame="1"/>
+          <w:shd w:val="clear" w:color="auto" w:fill="EFF0F1"/>
+          <w:lang w:eastAsia="en-IN"/>
+        </w:rPr>
+        <w:t xml:space="preserve">); </w:t>
+      </w:r>
+      <w:r>
+        <w:rPr>
+          <w:rFonts w:eastAsia="Times New Roman" w:cs="Consolas"/>
+          <w:color w:val="858C93"/>
+          <w:sz w:val="24"/>
+          <w:szCs w:val="24"/>
+          <w:bdr w:val="none" w:sz="0" w:space="0" w:color="auto" w:frame="1"/>
+          <w:shd w:val="clear" w:color="auto" w:fill="EFF0F1"/>
+          <w:lang w:eastAsia="en-IN"/>
+        </w:rPr>
+        <w:t>// true, java passes by value</w:t>
+      </w:r>
+    </w:p>
+    <w:p>
+      <w:pPr>
+        <w:shd w:val="clear" w:color="auto" w:fill="EFF0F1"/>
+        <w:tabs>
+          <w:tab w:val="left" w:pos="916"/>
+          <w:tab w:val="left" w:pos="1832"/>
+          <w:tab w:val="left" w:pos="2748"/>
+          <w:tab w:val="left" w:pos="3664"/>
+          <w:tab w:val="left" w:pos="4580"/>
+          <w:tab w:val="left" w:pos="5496"/>
+          <w:tab w:val="left" w:pos="6412"/>
+          <w:tab w:val="left" w:pos="7328"/>
+          <w:tab w:val="left" w:pos="8244"/>
+          <w:tab w:val="left" w:pos="9160"/>
+          <w:tab w:val="left" w:pos="10076"/>
+          <w:tab w:val="left" w:pos="10992"/>
+          <w:tab w:val="left" w:pos="11908"/>
+          <w:tab w:val="left" w:pos="12824"/>
+          <w:tab w:val="left" w:pos="13740"/>
+          <w:tab w:val="left" w:pos="14656"/>
+        </w:tabs>
+        <w:spacing w:after="0" w:line="240" w:lineRule="auto"/>
+        <w:textAlignment w:val="baseline"/>
+        <w:rPr>
+          <w:rFonts w:eastAsia="Times New Roman" w:cs="Consolas"/>
+          <w:color w:val="303336"/>
+          <w:sz w:val="24"/>
+          <w:szCs w:val="24"/>
+          <w:bdr w:val="none" w:sz="0" w:space="0" w:color="auto" w:frame="1"/>
+          <w:shd w:val="clear" w:color="auto" w:fill="EFF0F1"/>
+          <w:lang w:eastAsia="en-IN"/>
+        </w:rPr>
+      </w:pPr>
+      <w:r>
+        <w:rPr>
+          <w:rFonts w:eastAsia="Times New Roman" w:cs="Consolas"/>
+          <w:color w:val="303336"/>
+          <w:sz w:val="24"/>
+          <w:szCs w:val="24"/>
+          <w:bdr w:val="none" w:sz="0" w:space="0" w:color="auto" w:frame="1"/>
+          <w:shd w:val="clear" w:color="auto" w:fill="EFF0F1"/>
+          <w:lang w:eastAsia="en-IN"/>
+        </w:rPr>
+        <w:t xml:space="preserve">    </w:t>
+      </w:r>
+      <w:proofErr w:type="spellStart"/>
+      <w:proofErr w:type="gramStart"/>
+      <w:r>
+        <w:rPr>
+          <w:rFonts w:eastAsia="Times New Roman" w:cs="Consolas"/>
+          <w:color w:val="303336"/>
+          <w:sz w:val="24"/>
+          <w:szCs w:val="24"/>
+          <w:bdr w:val="none" w:sz="0" w:space="0" w:color="auto" w:frame="1"/>
+          <w:shd w:val="clear" w:color="auto" w:fill="EFF0F1"/>
+          <w:lang w:eastAsia="en-IN"/>
+        </w:rPr>
+        <w:t>aDog.getName</w:t>
+      </w:r>
+      <w:proofErr w:type="spellEnd"/>
+      <w:r>
+        <w:rPr>
+          <w:rFonts w:eastAsia="Times New Roman" w:cs="Consolas"/>
+          <w:color w:val="303336"/>
+          <w:sz w:val="24"/>
+          <w:szCs w:val="24"/>
+          <w:bdr w:val="none" w:sz="0" w:space="0" w:color="auto" w:frame="1"/>
+          <w:shd w:val="clear" w:color="auto" w:fill="EFF0F1"/>
+          <w:lang w:eastAsia="en-IN"/>
+        </w:rPr>
+        <w:t>(</w:t>
+      </w:r>
+      <w:proofErr w:type="gramEnd"/>
+      <w:r>
+        <w:rPr>
+          <w:rFonts w:eastAsia="Times New Roman" w:cs="Consolas"/>
+          <w:color w:val="303336"/>
+          <w:sz w:val="24"/>
+          <w:szCs w:val="24"/>
+          <w:bdr w:val="none" w:sz="0" w:space="0" w:color="auto" w:frame="1"/>
+          <w:shd w:val="clear" w:color="auto" w:fill="EFF0F1"/>
+          <w:lang w:eastAsia="en-IN"/>
+        </w:rPr>
+        <w:t>).equals(</w:t>
+      </w:r>
+      <w:r>
+        <w:rPr>
+          <w:rFonts w:eastAsia="Times New Roman" w:cs="Consolas"/>
+          <w:color w:val="7D2727"/>
+          <w:sz w:val="24"/>
+          <w:szCs w:val="24"/>
+          <w:bdr w:val="none" w:sz="0" w:space="0" w:color="auto" w:frame="1"/>
+          <w:shd w:val="clear" w:color="auto" w:fill="EFF0F1"/>
+          <w:lang w:eastAsia="en-IN"/>
+        </w:rPr>
+        <w:t>"</w:t>
+      </w:r>
+      <w:proofErr w:type="spellStart"/>
+      <w:r>
+        <w:rPr>
+          <w:rFonts w:eastAsia="Times New Roman" w:cs="Consolas"/>
+          <w:color w:val="7D2727"/>
+          <w:sz w:val="24"/>
+          <w:szCs w:val="24"/>
+          <w:bdr w:val="none" w:sz="0" w:space="0" w:color="auto" w:frame="1"/>
+          <w:shd w:val="clear" w:color="auto" w:fill="EFF0F1"/>
+          <w:lang w:eastAsia="en-IN"/>
+        </w:rPr>
+        <w:t>Fifi</w:t>
+      </w:r>
+      <w:proofErr w:type="spellEnd"/>
+      <w:r>
+        <w:rPr>
+          <w:rFonts w:eastAsia="Times New Roman" w:cs="Consolas"/>
+          <w:color w:val="7D2727"/>
+          <w:sz w:val="24"/>
+          <w:szCs w:val="24"/>
+          <w:bdr w:val="none" w:sz="0" w:space="0" w:color="auto" w:frame="1"/>
+          <w:shd w:val="clear" w:color="auto" w:fill="EFF0F1"/>
+          <w:lang w:eastAsia="en-IN"/>
+        </w:rPr>
+        <w:t>"</w:t>
+      </w:r>
+      <w:r>
+        <w:rPr>
+          <w:rFonts w:eastAsia="Times New Roman" w:cs="Consolas"/>
+          <w:color w:val="303336"/>
+          <w:sz w:val="24"/>
+          <w:szCs w:val="24"/>
+          <w:bdr w:val="none" w:sz="0" w:space="0" w:color="auto" w:frame="1"/>
+          <w:shd w:val="clear" w:color="auto" w:fill="EFF0F1"/>
+          <w:lang w:eastAsia="en-IN"/>
+        </w:rPr>
+        <w:t xml:space="preserve">); </w:t>
+      </w:r>
+      <w:r>
+        <w:rPr>
+          <w:rFonts w:eastAsia="Times New Roman" w:cs="Consolas"/>
+          <w:color w:val="858C93"/>
+          <w:sz w:val="24"/>
+          <w:szCs w:val="24"/>
+          <w:bdr w:val="none" w:sz="0" w:space="0" w:color="auto" w:frame="1"/>
+          <w:shd w:val="clear" w:color="auto" w:fill="EFF0F1"/>
+          <w:lang w:eastAsia="en-IN"/>
+        </w:rPr>
+        <w:t xml:space="preserve">// false </w:t>
+      </w:r>
+    </w:p>
+    <w:p>
+      <w:pPr>
+        <w:shd w:val="clear" w:color="auto" w:fill="EFF0F1"/>
+        <w:tabs>
+          <w:tab w:val="left" w:pos="916"/>
+          <w:tab w:val="left" w:pos="1832"/>
+          <w:tab w:val="left" w:pos="2748"/>
+          <w:tab w:val="left" w:pos="3664"/>
+          <w:tab w:val="left" w:pos="4580"/>
+          <w:tab w:val="left" w:pos="5496"/>
+          <w:tab w:val="left" w:pos="6412"/>
+          <w:tab w:val="left" w:pos="7328"/>
+          <w:tab w:val="left" w:pos="8244"/>
+          <w:tab w:val="left" w:pos="9160"/>
+          <w:tab w:val="left" w:pos="10076"/>
+          <w:tab w:val="left" w:pos="10992"/>
+          <w:tab w:val="left" w:pos="11908"/>
+          <w:tab w:val="left" w:pos="12824"/>
+          <w:tab w:val="left" w:pos="13740"/>
+          <w:tab w:val="left" w:pos="14656"/>
+        </w:tabs>
+        <w:spacing w:after="0" w:line="240" w:lineRule="auto"/>
+        <w:textAlignment w:val="baseline"/>
+        <w:rPr>
+          <w:rFonts w:eastAsia="Times New Roman" w:cs="Consolas"/>
+          <w:color w:val="303336"/>
+          <w:sz w:val="24"/>
+          <w:szCs w:val="24"/>
+          <w:bdr w:val="none" w:sz="0" w:space="0" w:color="auto" w:frame="1"/>
+          <w:shd w:val="clear" w:color="auto" w:fill="EFF0F1"/>
+          <w:lang w:eastAsia="en-IN"/>
+        </w:rPr>
+      </w:pPr>
+      <w:r>
+        <w:rPr>
+          <w:rFonts w:eastAsia="Times New Roman" w:cs="Consolas"/>
+          <w:color w:val="303336"/>
+          <w:sz w:val="24"/>
+          <w:szCs w:val="24"/>
+          <w:bdr w:val="none" w:sz="0" w:space="0" w:color="auto" w:frame="1"/>
+          <w:shd w:val="clear" w:color="auto" w:fill="EFF0F1"/>
+          <w:lang w:eastAsia="en-IN"/>
+        </w:rPr>
+        <w:t>}</w:t>
+      </w:r>
+    </w:p>
+    <w:p>
+      <w:pPr>
+        <w:shd w:val="clear" w:color="auto" w:fill="EFF0F1"/>
+        <w:tabs>
+          <w:tab w:val="left" w:pos="916"/>
+          <w:tab w:val="left" w:pos="1832"/>
+          <w:tab w:val="left" w:pos="2748"/>
+          <w:tab w:val="left" w:pos="3664"/>
+          <w:tab w:val="left" w:pos="4580"/>
+          <w:tab w:val="left" w:pos="5496"/>
+          <w:tab w:val="left" w:pos="6412"/>
+          <w:tab w:val="left" w:pos="7328"/>
+          <w:tab w:val="left" w:pos="8244"/>
+          <w:tab w:val="left" w:pos="9160"/>
+          <w:tab w:val="left" w:pos="10076"/>
+          <w:tab w:val="left" w:pos="10992"/>
+          <w:tab w:val="left" w:pos="11908"/>
+          <w:tab w:val="left" w:pos="12824"/>
+          <w:tab w:val="left" w:pos="13740"/>
+          <w:tab w:val="left" w:pos="14656"/>
+        </w:tabs>
+        <w:spacing w:after="0" w:line="240" w:lineRule="auto"/>
+        <w:textAlignment w:val="baseline"/>
+        <w:rPr>
+          <w:rFonts w:eastAsia="Times New Roman" w:cs="Consolas"/>
+          <w:color w:val="303336"/>
+          <w:sz w:val="24"/>
+          <w:szCs w:val="24"/>
+          <w:bdr w:val="none" w:sz="0" w:space="0" w:color="auto" w:frame="1"/>
+          <w:shd w:val="clear" w:color="auto" w:fill="EFF0F1"/>
+          <w:lang w:eastAsia="en-IN"/>
+        </w:rPr>
+      </w:pPr>
+    </w:p>
+    <w:p>
+      <w:pPr>
+        <w:shd w:val="clear" w:color="auto" w:fill="EFF0F1"/>
+        <w:tabs>
+          <w:tab w:val="left" w:pos="916"/>
+          <w:tab w:val="left" w:pos="1832"/>
+          <w:tab w:val="left" w:pos="2748"/>
+          <w:tab w:val="left" w:pos="3664"/>
+          <w:tab w:val="left" w:pos="4580"/>
+          <w:tab w:val="left" w:pos="5496"/>
+          <w:tab w:val="left" w:pos="6412"/>
+          <w:tab w:val="left" w:pos="7328"/>
+          <w:tab w:val="left" w:pos="8244"/>
+          <w:tab w:val="left" w:pos="9160"/>
+          <w:tab w:val="left" w:pos="10076"/>
+          <w:tab w:val="left" w:pos="10992"/>
+          <w:tab w:val="left" w:pos="11908"/>
+          <w:tab w:val="left" w:pos="12824"/>
+          <w:tab w:val="left" w:pos="13740"/>
+          <w:tab w:val="left" w:pos="14656"/>
+        </w:tabs>
+        <w:spacing w:after="0" w:line="240" w:lineRule="auto"/>
+        <w:textAlignment w:val="baseline"/>
+        <w:rPr>
+          <w:rFonts w:eastAsia="Times New Roman" w:cs="Consolas"/>
+          <w:color w:val="303336"/>
+          <w:sz w:val="24"/>
+          <w:szCs w:val="24"/>
+          <w:bdr w:val="none" w:sz="0" w:space="0" w:color="auto" w:frame="1"/>
+          <w:shd w:val="clear" w:color="auto" w:fill="EFF0F1"/>
+          <w:lang w:eastAsia="en-IN"/>
+        </w:rPr>
+      </w:pPr>
+      <w:proofErr w:type="gramStart"/>
+      <w:r>
+        <w:rPr>
+          <w:rFonts w:eastAsia="Times New Roman" w:cs="Consolas"/>
+          <w:color w:val="101094"/>
+          <w:sz w:val="24"/>
+          <w:szCs w:val="24"/>
+          <w:bdr w:val="none" w:sz="0" w:space="0" w:color="auto" w:frame="1"/>
+          <w:shd w:val="clear" w:color="auto" w:fill="EFF0F1"/>
+          <w:lang w:eastAsia="en-IN"/>
+        </w:rPr>
+        <w:t>public</w:t>
+      </w:r>
+      <w:proofErr w:type="gramEnd"/>
+      <w:r>
+        <w:rPr>
+          <w:rFonts w:eastAsia="Times New Roman" w:cs="Consolas"/>
+          <w:color w:val="303336"/>
+          <w:sz w:val="24"/>
+          <w:szCs w:val="24"/>
+          <w:bdr w:val="none" w:sz="0" w:space="0" w:color="auto" w:frame="1"/>
+          <w:shd w:val="clear" w:color="auto" w:fill="EFF0F1"/>
+          <w:lang w:eastAsia="en-IN"/>
+        </w:rPr>
+        <w:t xml:space="preserve"> </w:t>
+      </w:r>
+      <w:r>
+        <w:rPr>
+          <w:rFonts w:eastAsia="Times New Roman" w:cs="Consolas"/>
+          <w:color w:val="101094"/>
+          <w:sz w:val="24"/>
+          <w:szCs w:val="24"/>
+          <w:bdr w:val="none" w:sz="0" w:space="0" w:color="auto" w:frame="1"/>
+          <w:shd w:val="clear" w:color="auto" w:fill="EFF0F1"/>
+          <w:lang w:eastAsia="en-IN"/>
+        </w:rPr>
+        <w:t>static</w:t>
+      </w:r>
+      <w:r>
+        <w:rPr>
+          <w:rFonts w:eastAsia="Times New Roman" w:cs="Consolas"/>
+          <w:color w:val="303336"/>
+          <w:sz w:val="24"/>
+          <w:szCs w:val="24"/>
+          <w:bdr w:val="none" w:sz="0" w:space="0" w:color="auto" w:frame="1"/>
+          <w:shd w:val="clear" w:color="auto" w:fill="EFF0F1"/>
+          <w:lang w:eastAsia="en-IN"/>
+        </w:rPr>
+        <w:t xml:space="preserve"> </w:t>
+      </w:r>
+      <w:r>
+        <w:rPr>
+          <w:rFonts w:eastAsia="Times New Roman" w:cs="Consolas"/>
+          <w:color w:val="101094"/>
+          <w:sz w:val="24"/>
+          <w:szCs w:val="24"/>
+          <w:bdr w:val="none" w:sz="0" w:space="0" w:color="auto" w:frame="1"/>
+          <w:shd w:val="clear" w:color="auto" w:fill="EFF0F1"/>
+          <w:lang w:eastAsia="en-IN"/>
+        </w:rPr>
+        <w:t>void</w:t>
+      </w:r>
+      <w:r>
+        <w:rPr>
+          <w:rFonts w:eastAsia="Times New Roman" w:cs="Consolas"/>
+          <w:color w:val="303336"/>
+          <w:sz w:val="24"/>
+          <w:szCs w:val="24"/>
+          <w:bdr w:val="none" w:sz="0" w:space="0" w:color="auto" w:frame="1"/>
+          <w:shd w:val="clear" w:color="auto" w:fill="EFF0F1"/>
+          <w:lang w:eastAsia="en-IN"/>
+        </w:rPr>
+        <w:t xml:space="preserve"> foo(</w:t>
+      </w:r>
+      <w:r>
+        <w:rPr>
+          <w:rFonts w:eastAsia="Times New Roman" w:cs="Consolas"/>
+          <w:color w:val="2B91AF"/>
+          <w:sz w:val="24"/>
+          <w:szCs w:val="24"/>
+          <w:bdr w:val="none" w:sz="0" w:space="0" w:color="auto" w:frame="1"/>
+          <w:shd w:val="clear" w:color="auto" w:fill="EFF0F1"/>
+          <w:lang w:eastAsia="en-IN"/>
+        </w:rPr>
+        <w:t>Dog</w:t>
+      </w:r>
+      <w:r>
+        <w:rPr>
+          <w:rFonts w:eastAsia="Times New Roman" w:cs="Consolas"/>
+          <w:color w:val="303336"/>
+          <w:sz w:val="24"/>
+          <w:szCs w:val="24"/>
+          <w:bdr w:val="none" w:sz="0" w:space="0" w:color="auto" w:frame="1"/>
+          <w:shd w:val="clear" w:color="auto" w:fill="EFF0F1"/>
+          <w:lang w:eastAsia="en-IN"/>
+        </w:rPr>
+        <w:t xml:space="preserve"> d) {</w:t>
+      </w:r>
+    </w:p>
+    <w:p>
+      <w:pPr>
+        <w:shd w:val="clear" w:color="auto" w:fill="EFF0F1"/>
+        <w:tabs>
+          <w:tab w:val="left" w:pos="916"/>
+          <w:tab w:val="left" w:pos="1832"/>
+          <w:tab w:val="left" w:pos="2748"/>
+          <w:tab w:val="left" w:pos="3664"/>
+          <w:tab w:val="left" w:pos="4580"/>
+          <w:tab w:val="left" w:pos="5496"/>
+          <w:tab w:val="left" w:pos="6412"/>
+          <w:tab w:val="left" w:pos="7328"/>
+          <w:tab w:val="left" w:pos="8244"/>
+          <w:tab w:val="left" w:pos="9160"/>
+          <w:tab w:val="left" w:pos="10076"/>
+          <w:tab w:val="left" w:pos="10992"/>
+          <w:tab w:val="left" w:pos="11908"/>
+          <w:tab w:val="left" w:pos="12824"/>
+          <w:tab w:val="left" w:pos="13740"/>
+          <w:tab w:val="left" w:pos="14656"/>
+        </w:tabs>
+        <w:spacing w:after="0" w:line="240" w:lineRule="auto"/>
+        <w:textAlignment w:val="baseline"/>
+        <w:rPr>
+          <w:rFonts w:eastAsia="Times New Roman" w:cs="Consolas"/>
+          <w:color w:val="303336"/>
+          <w:sz w:val="24"/>
+          <w:szCs w:val="24"/>
+          <w:bdr w:val="none" w:sz="0" w:space="0" w:color="auto" w:frame="1"/>
+          <w:shd w:val="clear" w:color="auto" w:fill="EFF0F1"/>
+          <w:lang w:eastAsia="en-IN"/>
+        </w:rPr>
+      </w:pPr>
+      <w:r>
+        <w:rPr>
+          <w:rFonts w:eastAsia="Times New Roman" w:cs="Consolas"/>
+          <w:color w:val="303336"/>
+          <w:sz w:val="24"/>
+          <w:szCs w:val="24"/>
+          <w:bdr w:val="none" w:sz="0" w:space="0" w:color="auto" w:frame="1"/>
+          <w:shd w:val="clear" w:color="auto" w:fill="EFF0F1"/>
+          <w:lang w:eastAsia="en-IN"/>
+        </w:rPr>
+        <w:t xml:space="preserve">    </w:t>
+      </w:r>
+      <w:proofErr w:type="spellStart"/>
+      <w:proofErr w:type="gramStart"/>
+      <w:r>
+        <w:rPr>
+          <w:rFonts w:eastAsia="Times New Roman" w:cs="Consolas"/>
+          <w:color w:val="303336"/>
+          <w:sz w:val="24"/>
+          <w:szCs w:val="24"/>
+          <w:bdr w:val="none" w:sz="0" w:space="0" w:color="auto" w:frame="1"/>
+          <w:shd w:val="clear" w:color="auto" w:fill="EFF0F1"/>
+          <w:lang w:eastAsia="en-IN"/>
+        </w:rPr>
+        <w:t>d.getName</w:t>
+      </w:r>
+      <w:proofErr w:type="spellEnd"/>
+      <w:r>
+        <w:rPr>
+          <w:rFonts w:eastAsia="Times New Roman" w:cs="Consolas"/>
+          <w:color w:val="303336"/>
+          <w:sz w:val="24"/>
+          <w:szCs w:val="24"/>
+          <w:bdr w:val="none" w:sz="0" w:space="0" w:color="auto" w:frame="1"/>
+          <w:shd w:val="clear" w:color="auto" w:fill="EFF0F1"/>
+          <w:lang w:eastAsia="en-IN"/>
+        </w:rPr>
+        <w:t>(</w:t>
+      </w:r>
+      <w:proofErr w:type="gramEnd"/>
+      <w:r>
+        <w:rPr>
+          <w:rFonts w:eastAsia="Times New Roman" w:cs="Consolas"/>
+          <w:color w:val="303336"/>
+          <w:sz w:val="24"/>
+          <w:szCs w:val="24"/>
+          <w:bdr w:val="none" w:sz="0" w:space="0" w:color="auto" w:frame="1"/>
+          <w:shd w:val="clear" w:color="auto" w:fill="EFF0F1"/>
+          <w:lang w:eastAsia="en-IN"/>
+        </w:rPr>
+        <w:t>).equals(</w:t>
+      </w:r>
+      <w:r>
+        <w:rPr>
+          <w:rFonts w:eastAsia="Times New Roman" w:cs="Consolas"/>
+          <w:color w:val="7D2727"/>
+          <w:sz w:val="24"/>
+          <w:szCs w:val="24"/>
+          <w:bdr w:val="none" w:sz="0" w:space="0" w:color="auto" w:frame="1"/>
+          <w:shd w:val="clear" w:color="auto" w:fill="EFF0F1"/>
+          <w:lang w:eastAsia="en-IN"/>
+        </w:rPr>
+        <w:t>"Max"</w:t>
+      </w:r>
+      <w:r>
+        <w:rPr>
+          <w:rFonts w:eastAsia="Times New Roman" w:cs="Consolas"/>
+          <w:color w:val="303336"/>
+          <w:sz w:val="24"/>
+          <w:szCs w:val="24"/>
+          <w:bdr w:val="none" w:sz="0" w:space="0" w:color="auto" w:frame="1"/>
+          <w:shd w:val="clear" w:color="auto" w:fill="EFF0F1"/>
+          <w:lang w:eastAsia="en-IN"/>
+        </w:rPr>
+        <w:t xml:space="preserve">); </w:t>
+      </w:r>
+      <w:r>
+        <w:rPr>
+          <w:rFonts w:eastAsia="Times New Roman" w:cs="Consolas"/>
+          <w:color w:val="858C93"/>
+          <w:sz w:val="24"/>
+          <w:szCs w:val="24"/>
+          <w:bdr w:val="none" w:sz="0" w:space="0" w:color="auto" w:frame="1"/>
+          <w:shd w:val="clear" w:color="auto" w:fill="EFF0F1"/>
+          <w:lang w:eastAsia="en-IN"/>
+        </w:rPr>
+        <w:t>// true</w:t>
+      </w:r>
+    </w:p>
+    <w:p>
+      <w:pPr>
+        <w:shd w:val="clear" w:color="auto" w:fill="EFF0F1"/>
+        <w:tabs>
+          <w:tab w:val="left" w:pos="916"/>
+          <w:tab w:val="left" w:pos="1832"/>
+          <w:tab w:val="left" w:pos="2748"/>
+          <w:tab w:val="left" w:pos="3664"/>
+          <w:tab w:val="left" w:pos="4580"/>
+          <w:tab w:val="left" w:pos="5496"/>
+          <w:tab w:val="left" w:pos="6412"/>
+          <w:tab w:val="left" w:pos="7328"/>
+          <w:tab w:val="left" w:pos="8244"/>
+          <w:tab w:val="left" w:pos="9160"/>
+          <w:tab w:val="left" w:pos="10076"/>
+          <w:tab w:val="left" w:pos="10992"/>
+          <w:tab w:val="left" w:pos="11908"/>
+          <w:tab w:val="left" w:pos="12824"/>
+          <w:tab w:val="left" w:pos="13740"/>
+          <w:tab w:val="left" w:pos="14656"/>
+        </w:tabs>
+        <w:spacing w:after="0" w:line="240" w:lineRule="auto"/>
+        <w:textAlignment w:val="baseline"/>
+        <w:rPr>
+          <w:rFonts w:eastAsia="Times New Roman" w:cs="Consolas"/>
+          <w:color w:val="303336"/>
+          <w:sz w:val="24"/>
+          <w:szCs w:val="24"/>
+          <w:bdr w:val="none" w:sz="0" w:space="0" w:color="auto" w:frame="1"/>
+          <w:shd w:val="clear" w:color="auto" w:fill="EFF0F1"/>
+          <w:lang w:eastAsia="en-IN"/>
+        </w:rPr>
+      </w:pPr>
+      <w:r>
+        <w:rPr>
+          <w:rFonts w:eastAsia="Times New Roman" w:cs="Consolas"/>
+          <w:color w:val="303336"/>
+          <w:sz w:val="24"/>
+          <w:szCs w:val="24"/>
+          <w:bdr w:val="none" w:sz="0" w:space="0" w:color="auto" w:frame="1"/>
+          <w:shd w:val="clear" w:color="auto" w:fill="EFF0F1"/>
+          <w:lang w:eastAsia="en-IN"/>
+        </w:rPr>
+        <w:t xml:space="preserve">    </w:t>
+      </w:r>
+      <w:r>
+        <w:rPr>
+          <w:rFonts w:eastAsia="Times New Roman" w:cs="Consolas"/>
+          <w:color w:val="858C93"/>
+          <w:sz w:val="24"/>
+          <w:szCs w:val="24"/>
+          <w:bdr w:val="none" w:sz="0" w:space="0" w:color="auto" w:frame="1"/>
+          <w:shd w:val="clear" w:color="auto" w:fill="EFF0F1"/>
+          <w:lang w:eastAsia="en-IN"/>
+        </w:rPr>
+        <w:t xml:space="preserve">// </w:t>
+      </w:r>
+      <w:proofErr w:type="spellStart"/>
+      <w:r>
+        <w:rPr>
+          <w:rFonts w:eastAsia="Times New Roman" w:cs="Consolas"/>
+          <w:color w:val="858C93"/>
+          <w:sz w:val="24"/>
+          <w:szCs w:val="24"/>
+          <w:bdr w:val="none" w:sz="0" w:space="0" w:color="auto" w:frame="1"/>
+          <w:shd w:val="clear" w:color="auto" w:fill="EFF0F1"/>
+          <w:lang w:eastAsia="en-IN"/>
+        </w:rPr>
+        <w:t>change d</w:t>
+      </w:r>
+      <w:proofErr w:type="spellEnd"/>
+      <w:r>
+        <w:rPr>
+          <w:rFonts w:eastAsia="Times New Roman" w:cs="Consolas"/>
+          <w:color w:val="858C93"/>
+          <w:sz w:val="24"/>
+          <w:szCs w:val="24"/>
+          <w:bdr w:val="none" w:sz="0" w:space="0" w:color="auto" w:frame="1"/>
+          <w:shd w:val="clear" w:color="auto" w:fill="EFF0F1"/>
+          <w:lang w:eastAsia="en-IN"/>
+        </w:rPr>
+        <w:t xml:space="preserve"> inside of </w:t>
+      </w:r>
+      <w:proofErr w:type="gramStart"/>
+      <w:r>
+        <w:rPr>
+          <w:rFonts w:eastAsia="Times New Roman" w:cs="Consolas"/>
+          <w:color w:val="858C93"/>
+          <w:sz w:val="24"/>
+          <w:szCs w:val="24"/>
+          <w:bdr w:val="none" w:sz="0" w:space="0" w:color="auto" w:frame="1"/>
+          <w:shd w:val="clear" w:color="auto" w:fill="EFF0F1"/>
+          <w:lang w:eastAsia="en-IN"/>
+        </w:rPr>
+        <w:t>foo(</w:t>
+      </w:r>
+      <w:proofErr w:type="gramEnd"/>
+      <w:r>
+        <w:rPr>
+          <w:rFonts w:eastAsia="Times New Roman" w:cs="Consolas"/>
+          <w:color w:val="858C93"/>
+          <w:sz w:val="24"/>
+          <w:szCs w:val="24"/>
+          <w:bdr w:val="none" w:sz="0" w:space="0" w:color="auto" w:frame="1"/>
+          <w:shd w:val="clear" w:color="auto" w:fill="EFF0F1"/>
+          <w:lang w:eastAsia="en-IN"/>
+        </w:rPr>
+        <w:t>) to point to a new Dog instance "</w:t>
+      </w:r>
+      <w:proofErr w:type="spellStart"/>
+      <w:r>
+        <w:rPr>
+          <w:rFonts w:eastAsia="Times New Roman" w:cs="Consolas"/>
+          <w:color w:val="858C93"/>
+          <w:sz w:val="24"/>
+          <w:szCs w:val="24"/>
+          <w:bdr w:val="none" w:sz="0" w:space="0" w:color="auto" w:frame="1"/>
+          <w:shd w:val="clear" w:color="auto" w:fill="EFF0F1"/>
+          <w:lang w:eastAsia="en-IN"/>
+        </w:rPr>
+        <w:t>Fifi</w:t>
+      </w:r>
+      <w:proofErr w:type="spellEnd"/>
+      <w:r>
+        <w:rPr>
+          <w:rFonts w:eastAsia="Times New Roman" w:cs="Consolas"/>
+          <w:color w:val="858C93"/>
+          <w:sz w:val="24"/>
+          <w:szCs w:val="24"/>
+          <w:bdr w:val="none" w:sz="0" w:space="0" w:color="auto" w:frame="1"/>
+          <w:shd w:val="clear" w:color="auto" w:fill="EFF0F1"/>
+          <w:lang w:eastAsia="en-IN"/>
+        </w:rPr>
+        <w:t>"</w:t>
+      </w:r>
+    </w:p>
+    <w:p>
+      <w:pPr>
+        <w:shd w:val="clear" w:color="auto" w:fill="EFF0F1"/>
+        <w:tabs>
+          <w:tab w:val="left" w:pos="916"/>
+          <w:tab w:val="left" w:pos="1832"/>
+          <w:tab w:val="left" w:pos="2748"/>
+          <w:tab w:val="left" w:pos="3664"/>
+          <w:tab w:val="left" w:pos="4580"/>
+          <w:tab w:val="left" w:pos="5496"/>
+          <w:tab w:val="left" w:pos="6412"/>
+          <w:tab w:val="left" w:pos="7328"/>
+          <w:tab w:val="left" w:pos="8244"/>
+          <w:tab w:val="left" w:pos="9160"/>
+          <w:tab w:val="left" w:pos="10076"/>
+          <w:tab w:val="left" w:pos="10992"/>
+          <w:tab w:val="left" w:pos="11908"/>
+          <w:tab w:val="left" w:pos="12824"/>
+          <w:tab w:val="left" w:pos="13740"/>
+          <w:tab w:val="left" w:pos="14656"/>
+        </w:tabs>
+        <w:spacing w:after="0" w:line="240" w:lineRule="auto"/>
+        <w:textAlignment w:val="baseline"/>
+        <w:rPr>
+          <w:rFonts w:eastAsia="Times New Roman" w:cs="Consolas"/>
+          <w:color w:val="303336"/>
+          <w:sz w:val="24"/>
+          <w:szCs w:val="24"/>
+          <w:bdr w:val="none" w:sz="0" w:space="0" w:color="auto" w:frame="1"/>
+          <w:shd w:val="clear" w:color="auto" w:fill="EFF0F1"/>
+          <w:lang w:eastAsia="en-IN"/>
+        </w:rPr>
+      </w:pPr>
+      <w:r>
+        <w:rPr>
+          <w:rFonts w:eastAsia="Times New Roman" w:cs="Consolas"/>
+          <w:color w:val="303336"/>
+          <w:sz w:val="24"/>
+          <w:szCs w:val="24"/>
+          <w:bdr w:val="none" w:sz="0" w:space="0" w:color="auto" w:frame="1"/>
+          <w:shd w:val="clear" w:color="auto" w:fill="EFF0F1"/>
+          <w:lang w:eastAsia="en-IN"/>
+        </w:rPr>
+        <w:t xml:space="preserve">    d = </w:t>
+      </w:r>
+      <w:r>
+        <w:rPr>
+          <w:rFonts w:eastAsia="Times New Roman" w:cs="Consolas"/>
+          <w:color w:val="101094"/>
+          <w:sz w:val="24"/>
+          <w:szCs w:val="24"/>
+          <w:bdr w:val="none" w:sz="0" w:space="0" w:color="auto" w:frame="1"/>
+          <w:shd w:val="clear" w:color="auto" w:fill="EFF0F1"/>
+          <w:lang w:eastAsia="en-IN"/>
+        </w:rPr>
+        <w:t>new</w:t>
+      </w:r>
+      <w:r>
+        <w:rPr>
+          <w:rFonts w:eastAsia="Times New Roman" w:cs="Consolas"/>
+          <w:color w:val="303336"/>
+          <w:sz w:val="24"/>
+          <w:szCs w:val="24"/>
+          <w:bdr w:val="none" w:sz="0" w:space="0" w:color="auto" w:frame="1"/>
+          <w:shd w:val="clear" w:color="auto" w:fill="EFF0F1"/>
+          <w:lang w:eastAsia="en-IN"/>
+        </w:rPr>
+        <w:t xml:space="preserve"> </w:t>
+      </w:r>
+      <w:proofErr w:type="gramStart"/>
+      <w:r>
+        <w:rPr>
+          <w:rFonts w:eastAsia="Times New Roman" w:cs="Consolas"/>
+          <w:color w:val="2B91AF"/>
+          <w:sz w:val="24"/>
+          <w:szCs w:val="24"/>
+          <w:bdr w:val="none" w:sz="0" w:space="0" w:color="auto" w:frame="1"/>
+          <w:shd w:val="clear" w:color="auto" w:fill="EFF0F1"/>
+          <w:lang w:eastAsia="en-IN"/>
+        </w:rPr>
+        <w:t>Dog</w:t>
+      </w:r>
+      <w:r>
+        <w:rPr>
+          <w:rFonts w:eastAsia="Times New Roman" w:cs="Consolas"/>
+          <w:color w:val="303336"/>
+          <w:sz w:val="24"/>
+          <w:szCs w:val="24"/>
+          <w:bdr w:val="none" w:sz="0" w:space="0" w:color="auto" w:frame="1"/>
+          <w:shd w:val="clear" w:color="auto" w:fill="EFF0F1"/>
+          <w:lang w:eastAsia="en-IN"/>
+        </w:rPr>
+        <w:t>(</w:t>
+      </w:r>
+      <w:proofErr w:type="gramEnd"/>
+      <w:r>
+        <w:rPr>
+          <w:rFonts w:eastAsia="Times New Roman" w:cs="Consolas"/>
+          <w:color w:val="7D2727"/>
+          <w:sz w:val="24"/>
+          <w:szCs w:val="24"/>
+          <w:bdr w:val="none" w:sz="0" w:space="0" w:color="auto" w:frame="1"/>
+          <w:shd w:val="clear" w:color="auto" w:fill="EFF0F1"/>
+          <w:lang w:eastAsia="en-IN"/>
+        </w:rPr>
+        <w:t>"</w:t>
+      </w:r>
+      <w:proofErr w:type="spellStart"/>
+      <w:r>
+        <w:rPr>
+          <w:rFonts w:eastAsia="Times New Roman" w:cs="Consolas"/>
+          <w:color w:val="7D2727"/>
+          <w:sz w:val="24"/>
+          <w:szCs w:val="24"/>
+          <w:bdr w:val="none" w:sz="0" w:space="0" w:color="auto" w:frame="1"/>
+          <w:shd w:val="clear" w:color="auto" w:fill="EFF0F1"/>
+          <w:lang w:eastAsia="en-IN"/>
+        </w:rPr>
+        <w:t>Fifi</w:t>
+      </w:r>
+      <w:proofErr w:type="spellEnd"/>
+      <w:r>
+        <w:rPr>
+          <w:rFonts w:eastAsia="Times New Roman" w:cs="Consolas"/>
+          <w:color w:val="7D2727"/>
+          <w:sz w:val="24"/>
+          <w:szCs w:val="24"/>
+          <w:bdr w:val="none" w:sz="0" w:space="0" w:color="auto" w:frame="1"/>
+          <w:shd w:val="clear" w:color="auto" w:fill="EFF0F1"/>
+          <w:lang w:eastAsia="en-IN"/>
+        </w:rPr>
+        <w:t>"</w:t>
+      </w:r>
+      <w:r>
+        <w:rPr>
+          <w:rFonts w:eastAsia="Times New Roman" w:cs="Consolas"/>
+          <w:color w:val="303336"/>
+          <w:sz w:val="24"/>
+          <w:szCs w:val="24"/>
+          <w:bdr w:val="none" w:sz="0" w:space="0" w:color="auto" w:frame="1"/>
+          <w:shd w:val="clear" w:color="auto" w:fill="EFF0F1"/>
+          <w:lang w:eastAsia="en-IN"/>
+        </w:rPr>
+        <w:t>);</w:t>
+      </w:r>
+    </w:p>
+    <w:p>
+      <w:pPr>
+        <w:shd w:val="clear" w:color="auto" w:fill="EFF0F1"/>
+        <w:tabs>
+          <w:tab w:val="left" w:pos="916"/>
+          <w:tab w:val="left" w:pos="1832"/>
+          <w:tab w:val="left" w:pos="2748"/>
+          <w:tab w:val="left" w:pos="3664"/>
+          <w:tab w:val="left" w:pos="4580"/>
+          <w:tab w:val="left" w:pos="5496"/>
+          <w:tab w:val="left" w:pos="6412"/>
+          <w:tab w:val="left" w:pos="7328"/>
+          <w:tab w:val="left" w:pos="8244"/>
+          <w:tab w:val="left" w:pos="9160"/>
+          <w:tab w:val="left" w:pos="10076"/>
+          <w:tab w:val="left" w:pos="10992"/>
+          <w:tab w:val="left" w:pos="11908"/>
+          <w:tab w:val="left" w:pos="12824"/>
+          <w:tab w:val="left" w:pos="13740"/>
+          <w:tab w:val="left" w:pos="14656"/>
+        </w:tabs>
+        <w:spacing w:after="0" w:line="240" w:lineRule="auto"/>
+        <w:textAlignment w:val="baseline"/>
+        <w:rPr>
+          <w:rFonts w:eastAsia="Times New Roman" w:cs="Consolas"/>
+          <w:color w:val="303336"/>
+          <w:sz w:val="24"/>
+          <w:szCs w:val="24"/>
+          <w:bdr w:val="none" w:sz="0" w:space="0" w:color="auto" w:frame="1"/>
+          <w:shd w:val="clear" w:color="auto" w:fill="EFF0F1"/>
+          <w:lang w:eastAsia="en-IN"/>
+        </w:rPr>
+      </w:pPr>
+      <w:r>
+        <w:rPr>
+          <w:rFonts w:eastAsia="Times New Roman" w:cs="Consolas"/>
+          <w:color w:val="303336"/>
+          <w:sz w:val="24"/>
+          <w:szCs w:val="24"/>
+          <w:bdr w:val="none" w:sz="0" w:space="0" w:color="auto" w:frame="1"/>
+          <w:shd w:val="clear" w:color="auto" w:fill="EFF0F1"/>
+          <w:lang w:eastAsia="en-IN"/>
+        </w:rPr>
+        <w:t xml:space="preserve">    </w:t>
+      </w:r>
+      <w:proofErr w:type="spellStart"/>
+      <w:proofErr w:type="gramStart"/>
+      <w:r>
+        <w:rPr>
+          <w:rFonts w:eastAsia="Times New Roman" w:cs="Consolas"/>
+          <w:color w:val="303336"/>
+          <w:sz w:val="24"/>
+          <w:szCs w:val="24"/>
+          <w:bdr w:val="none" w:sz="0" w:space="0" w:color="auto" w:frame="1"/>
+          <w:shd w:val="clear" w:color="auto" w:fill="EFF0F1"/>
+          <w:lang w:eastAsia="en-IN"/>
+        </w:rPr>
+        <w:t>d.getName</w:t>
+      </w:r>
+      <w:proofErr w:type="spellEnd"/>
+      <w:r>
+        <w:rPr>
+          <w:rFonts w:eastAsia="Times New Roman" w:cs="Consolas"/>
+          <w:color w:val="303336"/>
+          <w:sz w:val="24"/>
+          <w:szCs w:val="24"/>
+          <w:bdr w:val="none" w:sz="0" w:space="0" w:color="auto" w:frame="1"/>
+          <w:shd w:val="clear" w:color="auto" w:fill="EFF0F1"/>
+          <w:lang w:eastAsia="en-IN"/>
+        </w:rPr>
+        <w:t>(</w:t>
+      </w:r>
+      <w:proofErr w:type="gramEnd"/>
+      <w:r>
+        <w:rPr>
+          <w:rFonts w:eastAsia="Times New Roman" w:cs="Consolas"/>
+          <w:color w:val="303336"/>
+          <w:sz w:val="24"/>
+          <w:szCs w:val="24"/>
+          <w:bdr w:val="none" w:sz="0" w:space="0" w:color="auto" w:frame="1"/>
+          <w:shd w:val="clear" w:color="auto" w:fill="EFF0F1"/>
+          <w:lang w:eastAsia="en-IN"/>
+        </w:rPr>
+        <w:t>).equals(</w:t>
+      </w:r>
+      <w:r>
+        <w:rPr>
+          <w:rFonts w:eastAsia="Times New Roman" w:cs="Consolas"/>
+          <w:color w:val="7D2727"/>
+          <w:sz w:val="24"/>
+          <w:szCs w:val="24"/>
+          <w:bdr w:val="none" w:sz="0" w:space="0" w:color="auto" w:frame="1"/>
+          <w:shd w:val="clear" w:color="auto" w:fill="EFF0F1"/>
+          <w:lang w:eastAsia="en-IN"/>
+        </w:rPr>
+        <w:t>"</w:t>
+      </w:r>
+      <w:proofErr w:type="spellStart"/>
+      <w:r>
+        <w:rPr>
+          <w:rFonts w:eastAsia="Times New Roman" w:cs="Consolas"/>
+          <w:color w:val="7D2727"/>
+          <w:sz w:val="24"/>
+          <w:szCs w:val="24"/>
+          <w:bdr w:val="none" w:sz="0" w:space="0" w:color="auto" w:frame="1"/>
+          <w:shd w:val="clear" w:color="auto" w:fill="EFF0F1"/>
+          <w:lang w:eastAsia="en-IN"/>
+        </w:rPr>
+        <w:t>Fifi</w:t>
+      </w:r>
+      <w:proofErr w:type="spellEnd"/>
+      <w:r>
+        <w:rPr>
+          <w:rFonts w:eastAsia="Times New Roman" w:cs="Consolas"/>
+          <w:color w:val="7D2727"/>
+          <w:sz w:val="24"/>
+          <w:szCs w:val="24"/>
+          <w:bdr w:val="none" w:sz="0" w:space="0" w:color="auto" w:frame="1"/>
+          <w:shd w:val="clear" w:color="auto" w:fill="EFF0F1"/>
+          <w:lang w:eastAsia="en-IN"/>
+        </w:rPr>
+        <w:t>"</w:t>
+      </w:r>
+      <w:r>
+        <w:rPr>
+          <w:rFonts w:eastAsia="Times New Roman" w:cs="Consolas"/>
+          <w:color w:val="303336"/>
+          <w:sz w:val="24"/>
+          <w:szCs w:val="24"/>
+          <w:bdr w:val="none" w:sz="0" w:space="0" w:color="auto" w:frame="1"/>
+          <w:shd w:val="clear" w:color="auto" w:fill="EFF0F1"/>
+          <w:lang w:eastAsia="en-IN"/>
+        </w:rPr>
+        <w:t xml:space="preserve">); </w:t>
+      </w:r>
+      <w:r>
+        <w:rPr>
+          <w:rFonts w:eastAsia="Times New Roman" w:cs="Consolas"/>
+          <w:color w:val="858C93"/>
+          <w:sz w:val="24"/>
+          <w:szCs w:val="24"/>
+          <w:bdr w:val="none" w:sz="0" w:space="0" w:color="auto" w:frame="1"/>
+          <w:shd w:val="clear" w:color="auto" w:fill="EFF0F1"/>
+          <w:lang w:eastAsia="en-IN"/>
+        </w:rPr>
+        <w:t>// true</w:t>
+      </w:r>
+    </w:p>
+    <w:p>
+      <w:pPr>
+        <w:shd w:val="clear" w:color="auto" w:fill="EFF0F1"/>
+        <w:tabs>
+          <w:tab w:val="left" w:pos="916"/>
+          <w:tab w:val="left" w:pos="1832"/>
+          <w:tab w:val="left" w:pos="2748"/>
+          <w:tab w:val="left" w:pos="3664"/>
+          <w:tab w:val="left" w:pos="4580"/>
+          <w:tab w:val="left" w:pos="5496"/>
+          <w:tab w:val="left" w:pos="6412"/>
+          <w:tab w:val="left" w:pos="7328"/>
+          <w:tab w:val="left" w:pos="8244"/>
+          <w:tab w:val="left" w:pos="9160"/>
+          <w:tab w:val="left" w:pos="10076"/>
+          <w:tab w:val="left" w:pos="10992"/>
+          <w:tab w:val="left" w:pos="11908"/>
+          <w:tab w:val="left" w:pos="12824"/>
+          <w:tab w:val="left" w:pos="13740"/>
+          <w:tab w:val="left" w:pos="14656"/>
+        </w:tabs>
+        <w:spacing w:after="0" w:line="240" w:lineRule="auto"/>
+        <w:textAlignment w:val="baseline"/>
+        <w:rPr>
+          <w:rFonts w:eastAsia="Times New Roman" w:cs="Consolas"/>
+          <w:color w:val="393318"/>
+          <w:sz w:val="24"/>
+          <w:szCs w:val="24"/>
+          <w:lang w:eastAsia="en-IN"/>
+        </w:rPr>
+      </w:pPr>
+      <w:r>
+        <w:rPr>
+          <w:rFonts w:eastAsia="Times New Roman" w:cs="Consolas"/>
+          <w:color w:val="303336"/>
+          <w:sz w:val="24"/>
+          <w:szCs w:val="24"/>
+          <w:bdr w:val="none" w:sz="0" w:space="0" w:color="auto" w:frame="1"/>
+          <w:shd w:val="clear" w:color="auto" w:fill="EFF0F1"/>
+          <w:lang w:eastAsia="en-IN"/>
+        </w:rPr>
+        <w:t>}</w:t>
+      </w:r>
+    </w:p>
+    <w:p>
+      <w:pPr>
+        <w:shd w:val="clear" w:color="auto" w:fill="FFFFFF"/>
+        <w:spacing w:after="0" w:line="240" w:lineRule="auto"/>
+        <w:textAlignment w:val="baseline"/>
+        <w:rPr>
+          <w:rFonts w:eastAsia="Times New Roman" w:cs="Arial"/>
+          <w:color w:val="242729"/>
+          <w:sz w:val="24"/>
+          <w:szCs w:val="24"/>
+          <w:lang w:eastAsia="en-IN"/>
+        </w:rPr>
+      </w:pPr>
+      <w:bookmarkStart w:id="1" w:name="_GoBack"/>
+      <w:bookmarkEnd w:id="1"/>
+      <w:r>
+        <w:rPr>
+          <w:rFonts w:eastAsia="Times New Roman" w:cs="Arial"/>
+          <w:color w:val="242729"/>
+          <w:sz w:val="24"/>
+          <w:szCs w:val="24"/>
+          <w:lang w:eastAsia="en-IN"/>
+        </w:rPr>
+        <w:t>In this </w:t>
+      </w:r>
+      <w:hyperlink r:id="rId5" w:history="1">
+        <w:r>
+          <w:rPr>
+            <w:rFonts w:eastAsia="Times New Roman" w:cs="Arial"/>
+            <w:color w:val="005999"/>
+            <w:sz w:val="24"/>
+            <w:szCs w:val="24"/>
+            <w:bdr w:val="none" w:sz="0" w:space="0" w:color="auto" w:frame="1"/>
+            <w:lang w:eastAsia="en-IN"/>
+          </w:rPr>
+          <w:t>example</w:t>
+        </w:r>
+      </w:hyperlink>
+      <w:r>
+        <w:rPr>
+          <w:rFonts w:eastAsia="Times New Roman" w:cs="Arial"/>
+          <w:color w:val="242729"/>
+          <w:sz w:val="24"/>
+          <w:szCs w:val="24"/>
+          <w:lang w:eastAsia="en-IN"/>
+        </w:rPr>
+        <w:t> </w:t>
+      </w:r>
+      <w:proofErr w:type="spellStart"/>
+      <w:proofErr w:type="gramStart"/>
+      <w:r>
+        <w:rPr>
+          <w:rFonts w:eastAsia="Times New Roman" w:cs="Consolas"/>
+          <w:color w:val="242729"/>
+          <w:sz w:val="24"/>
+          <w:szCs w:val="24"/>
+          <w:bdr w:val="none" w:sz="0" w:space="0" w:color="auto" w:frame="1"/>
+          <w:shd w:val="clear" w:color="auto" w:fill="EFF0F1"/>
+          <w:lang w:eastAsia="en-IN"/>
+        </w:rPr>
+        <w:t>aDog.getName</w:t>
+      </w:r>
+      <w:proofErr w:type="spellEnd"/>
+      <w:r>
+        <w:rPr>
+          <w:rFonts w:eastAsia="Times New Roman" w:cs="Consolas"/>
+          <w:color w:val="242729"/>
+          <w:sz w:val="24"/>
+          <w:szCs w:val="24"/>
+          <w:bdr w:val="none" w:sz="0" w:space="0" w:color="auto" w:frame="1"/>
+          <w:shd w:val="clear" w:color="auto" w:fill="EFF0F1"/>
+          <w:lang w:eastAsia="en-IN"/>
+        </w:rPr>
+        <w:t>(</w:t>
+      </w:r>
+      <w:proofErr w:type="gramEnd"/>
+      <w:r>
+        <w:rPr>
+          <w:rFonts w:eastAsia="Times New Roman" w:cs="Consolas"/>
+          <w:color w:val="242729"/>
+          <w:sz w:val="24"/>
+          <w:szCs w:val="24"/>
+          <w:bdr w:val="none" w:sz="0" w:space="0" w:color="auto" w:frame="1"/>
+          <w:shd w:val="clear" w:color="auto" w:fill="EFF0F1"/>
+          <w:lang w:eastAsia="en-IN"/>
+        </w:rPr>
+        <w:t>)</w:t>
+      </w:r>
+      <w:r>
+        <w:rPr>
+          <w:rFonts w:eastAsia="Times New Roman" w:cs="Arial"/>
+          <w:color w:val="242729"/>
+          <w:sz w:val="24"/>
+          <w:szCs w:val="24"/>
+          <w:lang w:eastAsia="en-IN"/>
+        </w:rPr>
+        <w:t> will still return </w:t>
+      </w:r>
+      <w:r>
+        <w:rPr>
+          <w:rFonts w:eastAsia="Times New Roman" w:cs="Consolas"/>
+          <w:color w:val="242729"/>
+          <w:sz w:val="24"/>
+          <w:szCs w:val="24"/>
+          <w:bdr w:val="none" w:sz="0" w:space="0" w:color="auto" w:frame="1"/>
+          <w:shd w:val="clear" w:color="auto" w:fill="EFF0F1"/>
+          <w:lang w:eastAsia="en-IN"/>
+        </w:rPr>
+        <w:t>"Max"</w:t>
+      </w:r>
+      <w:r>
+        <w:rPr>
+          <w:rFonts w:eastAsia="Times New Roman" w:cs="Arial"/>
+          <w:color w:val="242729"/>
+          <w:sz w:val="24"/>
+          <w:szCs w:val="24"/>
+          <w:lang w:eastAsia="en-IN"/>
+        </w:rPr>
+        <w:t>. The value </w:t>
+      </w:r>
+      <w:proofErr w:type="spellStart"/>
+      <w:r>
+        <w:rPr>
+          <w:rFonts w:eastAsia="Times New Roman" w:cs="Consolas"/>
+          <w:color w:val="242729"/>
+          <w:sz w:val="24"/>
+          <w:szCs w:val="24"/>
+          <w:bdr w:val="none" w:sz="0" w:space="0" w:color="auto" w:frame="1"/>
+          <w:shd w:val="clear" w:color="auto" w:fill="EFF0F1"/>
+          <w:lang w:eastAsia="en-IN"/>
+        </w:rPr>
+        <w:t>aDog</w:t>
+      </w:r>
+      <w:proofErr w:type="spellEnd"/>
+      <w:r>
+        <w:rPr>
+          <w:rFonts w:eastAsia="Times New Roman" w:cs="Arial"/>
+          <w:color w:val="242729"/>
+          <w:sz w:val="24"/>
+          <w:szCs w:val="24"/>
+          <w:lang w:eastAsia="en-IN"/>
+        </w:rPr>
+        <w:t> within </w:t>
+      </w:r>
+      <w:r>
+        <w:rPr>
+          <w:rFonts w:eastAsia="Times New Roman" w:cs="Consolas"/>
+          <w:color w:val="242729"/>
+          <w:sz w:val="24"/>
+          <w:szCs w:val="24"/>
+          <w:bdr w:val="none" w:sz="0" w:space="0" w:color="auto" w:frame="1"/>
+          <w:shd w:val="clear" w:color="auto" w:fill="EFF0F1"/>
+          <w:lang w:eastAsia="en-IN"/>
+        </w:rPr>
+        <w:t>main</w:t>
+      </w:r>
+      <w:r>
+        <w:rPr>
+          <w:rFonts w:eastAsia="Times New Roman" w:cs="Arial"/>
+          <w:color w:val="242729"/>
+          <w:sz w:val="24"/>
+          <w:szCs w:val="24"/>
+          <w:lang w:eastAsia="en-IN"/>
+        </w:rPr>
+        <w:t> is not changed in the function </w:t>
+      </w:r>
+      <w:r>
+        <w:rPr>
+          <w:rFonts w:eastAsia="Times New Roman" w:cs="Consolas"/>
+          <w:color w:val="242729"/>
+          <w:sz w:val="24"/>
+          <w:szCs w:val="24"/>
+          <w:bdr w:val="none" w:sz="0" w:space="0" w:color="auto" w:frame="1"/>
+          <w:shd w:val="clear" w:color="auto" w:fill="EFF0F1"/>
+          <w:lang w:eastAsia="en-IN"/>
+        </w:rPr>
+        <w:t>foo</w:t>
+      </w:r>
+      <w:r>
+        <w:rPr>
+          <w:rFonts w:eastAsia="Times New Roman" w:cs="Arial"/>
+          <w:color w:val="242729"/>
+          <w:sz w:val="24"/>
+          <w:szCs w:val="24"/>
+          <w:lang w:eastAsia="en-IN"/>
+        </w:rPr>
+        <w:t> with the </w:t>
+      </w:r>
+      <w:r>
+        <w:rPr>
+          <w:rFonts w:eastAsia="Times New Roman" w:cs="Consolas"/>
+          <w:color w:val="242729"/>
+          <w:sz w:val="24"/>
+          <w:szCs w:val="24"/>
+          <w:bdr w:val="none" w:sz="0" w:space="0" w:color="auto" w:frame="1"/>
+          <w:shd w:val="clear" w:color="auto" w:fill="EFF0F1"/>
+          <w:lang w:eastAsia="en-IN"/>
+        </w:rPr>
+        <w:t>Dog</w:t>
+      </w:r>
+      <w:r>
+        <w:rPr>
+          <w:rFonts w:eastAsia="Times New Roman" w:cs="Arial"/>
+          <w:color w:val="242729"/>
+          <w:sz w:val="24"/>
+          <w:szCs w:val="24"/>
+          <w:lang w:eastAsia="en-IN"/>
+        </w:rPr>
+        <w:t> </w:t>
+      </w:r>
+      <w:r>
+        <w:rPr>
+          <w:rFonts w:eastAsia="Times New Roman" w:cs="Consolas"/>
+          <w:color w:val="242729"/>
+          <w:sz w:val="24"/>
+          <w:szCs w:val="24"/>
+          <w:bdr w:val="none" w:sz="0" w:space="0" w:color="auto" w:frame="1"/>
+          <w:shd w:val="clear" w:color="auto" w:fill="EFF0F1"/>
+          <w:lang w:eastAsia="en-IN"/>
+        </w:rPr>
+        <w:t>"</w:t>
+      </w:r>
+      <w:proofErr w:type="spellStart"/>
+      <w:r>
+        <w:rPr>
+          <w:rFonts w:eastAsia="Times New Roman" w:cs="Consolas"/>
+          <w:color w:val="242729"/>
+          <w:sz w:val="24"/>
+          <w:szCs w:val="24"/>
+          <w:bdr w:val="none" w:sz="0" w:space="0" w:color="auto" w:frame="1"/>
+          <w:shd w:val="clear" w:color="auto" w:fill="EFF0F1"/>
+          <w:lang w:eastAsia="en-IN"/>
+        </w:rPr>
+        <w:t>Fifi</w:t>
+      </w:r>
+      <w:proofErr w:type="spellEnd"/>
+      <w:r>
+        <w:rPr>
+          <w:rFonts w:eastAsia="Times New Roman" w:cs="Consolas"/>
+          <w:color w:val="242729"/>
+          <w:sz w:val="24"/>
+          <w:szCs w:val="24"/>
+          <w:bdr w:val="none" w:sz="0" w:space="0" w:color="auto" w:frame="1"/>
+          <w:shd w:val="clear" w:color="auto" w:fill="EFF0F1"/>
+          <w:lang w:eastAsia="en-IN"/>
+        </w:rPr>
+        <w:t>"</w:t>
+      </w:r>
+      <w:r>
+        <w:rPr>
+          <w:rFonts w:eastAsia="Times New Roman" w:cs="Arial"/>
+          <w:color w:val="242729"/>
+          <w:sz w:val="24"/>
+          <w:szCs w:val="24"/>
+          <w:lang w:eastAsia="en-IN"/>
+        </w:rPr>
+        <w:t> as the object reference is passed by value. If it were passed by reference, then the </w:t>
+      </w:r>
+      <w:proofErr w:type="spellStart"/>
+      <w:proofErr w:type="gramStart"/>
+      <w:r>
+        <w:rPr>
+          <w:rFonts w:eastAsia="Times New Roman" w:cs="Consolas"/>
+          <w:color w:val="242729"/>
+          <w:sz w:val="24"/>
+          <w:szCs w:val="24"/>
+          <w:bdr w:val="none" w:sz="0" w:space="0" w:color="auto" w:frame="1"/>
+          <w:shd w:val="clear" w:color="auto" w:fill="EFF0F1"/>
+          <w:lang w:eastAsia="en-IN"/>
+        </w:rPr>
+        <w:t>aDog.getName</w:t>
+      </w:r>
+      <w:proofErr w:type="spellEnd"/>
+      <w:r>
+        <w:rPr>
+          <w:rFonts w:eastAsia="Times New Roman" w:cs="Consolas"/>
+          <w:color w:val="242729"/>
+          <w:sz w:val="24"/>
+          <w:szCs w:val="24"/>
+          <w:bdr w:val="none" w:sz="0" w:space="0" w:color="auto" w:frame="1"/>
+          <w:shd w:val="clear" w:color="auto" w:fill="EFF0F1"/>
+          <w:lang w:eastAsia="en-IN"/>
+        </w:rPr>
+        <w:t>(</w:t>
+      </w:r>
+      <w:proofErr w:type="gramEnd"/>
+      <w:r>
+        <w:rPr>
+          <w:rFonts w:eastAsia="Times New Roman" w:cs="Consolas"/>
+          <w:color w:val="242729"/>
+          <w:sz w:val="24"/>
+          <w:szCs w:val="24"/>
+          <w:bdr w:val="none" w:sz="0" w:space="0" w:color="auto" w:frame="1"/>
+          <w:shd w:val="clear" w:color="auto" w:fill="EFF0F1"/>
+          <w:lang w:eastAsia="en-IN"/>
+        </w:rPr>
+        <w:t>)</w:t>
+      </w:r>
+      <w:r>
+        <w:rPr>
+          <w:rFonts w:eastAsia="Times New Roman" w:cs="Arial"/>
+          <w:color w:val="242729"/>
+          <w:sz w:val="24"/>
+          <w:szCs w:val="24"/>
+          <w:lang w:eastAsia="en-IN"/>
+        </w:rPr>
+        <w:t> in </w:t>
+      </w:r>
+      <w:r>
+        <w:rPr>
+          <w:rFonts w:eastAsia="Times New Roman" w:cs="Consolas"/>
+          <w:color w:val="242729"/>
+          <w:sz w:val="24"/>
+          <w:szCs w:val="24"/>
+          <w:bdr w:val="none" w:sz="0" w:space="0" w:color="auto" w:frame="1"/>
+          <w:shd w:val="clear" w:color="auto" w:fill="EFF0F1"/>
+          <w:lang w:eastAsia="en-IN"/>
+        </w:rPr>
+        <w:t>main</w:t>
+      </w:r>
+      <w:r>
+        <w:rPr>
+          <w:rFonts w:eastAsia="Times New Roman" w:cs="Arial"/>
+          <w:color w:val="242729"/>
+          <w:sz w:val="24"/>
+          <w:szCs w:val="24"/>
+          <w:lang w:eastAsia="en-IN"/>
+        </w:rPr>
+        <w:t> would return </w:t>
+      </w:r>
+      <w:r>
+        <w:rPr>
+          <w:rFonts w:eastAsia="Times New Roman" w:cs="Consolas"/>
+          <w:color w:val="242729"/>
+          <w:sz w:val="24"/>
+          <w:szCs w:val="24"/>
+          <w:bdr w:val="none" w:sz="0" w:space="0" w:color="auto" w:frame="1"/>
+          <w:shd w:val="clear" w:color="auto" w:fill="EFF0F1"/>
+          <w:lang w:eastAsia="en-IN"/>
+        </w:rPr>
+        <w:t>"</w:t>
+      </w:r>
+      <w:proofErr w:type="spellStart"/>
+      <w:r>
+        <w:rPr>
+          <w:rFonts w:eastAsia="Times New Roman" w:cs="Consolas"/>
+          <w:color w:val="242729"/>
+          <w:sz w:val="24"/>
+          <w:szCs w:val="24"/>
+          <w:bdr w:val="none" w:sz="0" w:space="0" w:color="auto" w:frame="1"/>
+          <w:shd w:val="clear" w:color="auto" w:fill="EFF0F1"/>
+          <w:lang w:eastAsia="en-IN"/>
+        </w:rPr>
+        <w:t>Fifi</w:t>
+      </w:r>
+      <w:proofErr w:type="spellEnd"/>
+      <w:r>
+        <w:rPr>
+          <w:rFonts w:eastAsia="Times New Roman" w:cs="Consolas"/>
+          <w:color w:val="242729"/>
+          <w:sz w:val="24"/>
+          <w:szCs w:val="24"/>
+          <w:bdr w:val="none" w:sz="0" w:space="0" w:color="auto" w:frame="1"/>
+          <w:shd w:val="clear" w:color="auto" w:fill="EFF0F1"/>
+          <w:lang w:eastAsia="en-IN"/>
+        </w:rPr>
+        <w:t>"</w:t>
+      </w:r>
+      <w:r>
+        <w:rPr>
+          <w:rFonts w:eastAsia="Times New Roman" w:cs="Arial"/>
+          <w:color w:val="242729"/>
+          <w:sz w:val="24"/>
+          <w:szCs w:val="24"/>
+          <w:lang w:eastAsia="en-IN"/>
+        </w:rPr>
+        <w:t> after the call to </w:t>
+      </w:r>
+      <w:r>
+        <w:rPr>
+          <w:rFonts w:eastAsia="Times New Roman" w:cs="Consolas"/>
+          <w:color w:val="242729"/>
+          <w:sz w:val="24"/>
+          <w:szCs w:val="24"/>
+          <w:bdr w:val="none" w:sz="0" w:space="0" w:color="auto" w:frame="1"/>
+          <w:shd w:val="clear" w:color="auto" w:fill="EFF0F1"/>
+          <w:lang w:eastAsia="en-IN"/>
+        </w:rPr>
+        <w:t>foo</w:t>
+      </w:r>
+      <w:r>
+        <w:rPr>
+          <w:rFonts w:eastAsia="Times New Roman" w:cs="Arial"/>
+          <w:color w:val="242729"/>
+          <w:sz w:val="24"/>
+          <w:szCs w:val="24"/>
+          <w:lang w:eastAsia="en-IN"/>
+        </w:rPr>
+        <w:t>.</w:t>
+      </w:r>
+    </w:p>
+    <w:p>
+      <w:pPr>
+        <w:shd w:val="clear" w:color="auto" w:fill="FFFFFF"/>
+        <w:spacing w:after="240" w:line="240" w:lineRule="auto"/>
+        <w:textAlignment w:val="baseline"/>
+        <w:rPr>
+          <w:rFonts w:eastAsia="Times New Roman" w:cs="Arial"/>
+          <w:color w:val="242729"/>
+          <w:sz w:val="24"/>
+          <w:szCs w:val="24"/>
+          <w:lang w:eastAsia="en-IN"/>
+        </w:rPr>
+      </w:pPr>
+      <w:r>
+        <w:rPr>
+          <w:rFonts w:eastAsia="Times New Roman" w:cs="Arial"/>
+          <w:color w:val="242729"/>
+          <w:sz w:val="24"/>
+          <w:szCs w:val="24"/>
+          <w:lang w:eastAsia="en-IN"/>
+        </w:rPr>
+        <w:t>Likewise:</w:t>
+      </w:r>
+    </w:p>
+    <w:p>
+      <w:pPr>
+        <w:shd w:val="clear" w:color="auto" w:fill="EFF0F1"/>
+        <w:tabs>
+          <w:tab w:val="left" w:pos="916"/>
+          <w:tab w:val="left" w:pos="1832"/>
+          <w:tab w:val="left" w:pos="2748"/>
+          <w:tab w:val="left" w:pos="3664"/>
+          <w:tab w:val="left" w:pos="4580"/>
+          <w:tab w:val="left" w:pos="5496"/>
+          <w:tab w:val="left" w:pos="6412"/>
+          <w:tab w:val="left" w:pos="7328"/>
+          <w:tab w:val="left" w:pos="8244"/>
+          <w:tab w:val="left" w:pos="9160"/>
+          <w:tab w:val="left" w:pos="10076"/>
+          <w:tab w:val="left" w:pos="10992"/>
+          <w:tab w:val="left" w:pos="11908"/>
+          <w:tab w:val="left" w:pos="12824"/>
+          <w:tab w:val="left" w:pos="13740"/>
+          <w:tab w:val="left" w:pos="14656"/>
+        </w:tabs>
+        <w:spacing w:after="0" w:line="240" w:lineRule="auto"/>
+        <w:textAlignment w:val="baseline"/>
+        <w:rPr>
+          <w:rFonts w:eastAsia="Times New Roman" w:cs="Consolas"/>
+          <w:color w:val="303336"/>
+          <w:sz w:val="24"/>
+          <w:szCs w:val="24"/>
+          <w:bdr w:val="none" w:sz="0" w:space="0" w:color="auto" w:frame="1"/>
+          <w:shd w:val="clear" w:color="auto" w:fill="EFF0F1"/>
+          <w:lang w:eastAsia="en-IN"/>
+        </w:rPr>
+      </w:pPr>
+      <w:proofErr w:type="gramStart"/>
+      <w:r>
+        <w:rPr>
+          <w:rFonts w:eastAsia="Times New Roman" w:cs="Consolas"/>
+          <w:color w:val="101094"/>
+          <w:sz w:val="24"/>
+          <w:szCs w:val="24"/>
+          <w:bdr w:val="none" w:sz="0" w:space="0" w:color="auto" w:frame="1"/>
+          <w:shd w:val="clear" w:color="auto" w:fill="EFF0F1"/>
+          <w:lang w:eastAsia="en-IN"/>
+        </w:rPr>
+        <w:t>public</w:t>
+      </w:r>
+      <w:proofErr w:type="gramEnd"/>
+      <w:r>
+        <w:rPr>
+          <w:rFonts w:eastAsia="Times New Roman" w:cs="Consolas"/>
+          <w:color w:val="303336"/>
+          <w:sz w:val="24"/>
+          <w:szCs w:val="24"/>
+          <w:bdr w:val="none" w:sz="0" w:space="0" w:color="auto" w:frame="1"/>
+          <w:shd w:val="clear" w:color="auto" w:fill="EFF0F1"/>
+          <w:lang w:eastAsia="en-IN"/>
+        </w:rPr>
+        <w:t xml:space="preserve"> </w:t>
+      </w:r>
+      <w:r>
+        <w:rPr>
+          <w:rFonts w:eastAsia="Times New Roman" w:cs="Consolas"/>
+          <w:color w:val="101094"/>
+          <w:sz w:val="24"/>
+          <w:szCs w:val="24"/>
+          <w:bdr w:val="none" w:sz="0" w:space="0" w:color="auto" w:frame="1"/>
+          <w:shd w:val="clear" w:color="auto" w:fill="EFF0F1"/>
+          <w:lang w:eastAsia="en-IN"/>
+        </w:rPr>
+        <w:t>static</w:t>
+      </w:r>
+      <w:r>
+        <w:rPr>
+          <w:rFonts w:eastAsia="Times New Roman" w:cs="Consolas"/>
+          <w:color w:val="303336"/>
+          <w:sz w:val="24"/>
+          <w:szCs w:val="24"/>
+          <w:bdr w:val="none" w:sz="0" w:space="0" w:color="auto" w:frame="1"/>
+          <w:shd w:val="clear" w:color="auto" w:fill="EFF0F1"/>
+          <w:lang w:eastAsia="en-IN"/>
+        </w:rPr>
+        <w:t xml:space="preserve"> </w:t>
+      </w:r>
+      <w:r>
+        <w:rPr>
+          <w:rFonts w:eastAsia="Times New Roman" w:cs="Consolas"/>
+          <w:color w:val="101094"/>
+          <w:sz w:val="24"/>
+          <w:szCs w:val="24"/>
+          <w:bdr w:val="none" w:sz="0" w:space="0" w:color="auto" w:frame="1"/>
+          <w:shd w:val="clear" w:color="auto" w:fill="EFF0F1"/>
+          <w:lang w:eastAsia="en-IN"/>
+        </w:rPr>
+        <w:t>void</w:t>
+      </w:r>
+      <w:r>
+        <w:rPr>
+          <w:rFonts w:eastAsia="Times New Roman" w:cs="Consolas"/>
+          <w:color w:val="303336"/>
+          <w:sz w:val="24"/>
+          <w:szCs w:val="24"/>
+          <w:bdr w:val="none" w:sz="0" w:space="0" w:color="auto" w:frame="1"/>
+          <w:shd w:val="clear" w:color="auto" w:fill="EFF0F1"/>
+          <w:lang w:eastAsia="en-IN"/>
+        </w:rPr>
+        <w:t xml:space="preserve"> main( </w:t>
+      </w:r>
+      <w:r>
+        <w:rPr>
+          <w:rFonts w:eastAsia="Times New Roman" w:cs="Consolas"/>
+          <w:color w:val="2B91AF"/>
+          <w:sz w:val="24"/>
+          <w:szCs w:val="24"/>
+          <w:bdr w:val="none" w:sz="0" w:space="0" w:color="auto" w:frame="1"/>
+          <w:shd w:val="clear" w:color="auto" w:fill="EFF0F1"/>
+          <w:lang w:eastAsia="en-IN"/>
+        </w:rPr>
+        <w:t>String</w:t>
+      </w:r>
+      <w:r>
+        <w:rPr>
+          <w:rFonts w:eastAsia="Times New Roman" w:cs="Consolas"/>
+          <w:color w:val="303336"/>
+          <w:sz w:val="24"/>
+          <w:szCs w:val="24"/>
+          <w:bdr w:val="none" w:sz="0" w:space="0" w:color="auto" w:frame="1"/>
+          <w:shd w:val="clear" w:color="auto" w:fill="EFF0F1"/>
+          <w:lang w:eastAsia="en-IN"/>
+        </w:rPr>
+        <w:t xml:space="preserve">[] </w:t>
+      </w:r>
+      <w:proofErr w:type="spellStart"/>
+      <w:r>
+        <w:rPr>
+          <w:rFonts w:eastAsia="Times New Roman" w:cs="Consolas"/>
+          <w:color w:val="303336"/>
+          <w:sz w:val="24"/>
+          <w:szCs w:val="24"/>
+          <w:bdr w:val="none" w:sz="0" w:space="0" w:color="auto" w:frame="1"/>
+          <w:shd w:val="clear" w:color="auto" w:fill="EFF0F1"/>
+          <w:lang w:eastAsia="en-IN"/>
+        </w:rPr>
+        <w:t>args</w:t>
+      </w:r>
+      <w:proofErr w:type="spellEnd"/>
+      <w:r>
+        <w:rPr>
+          <w:rFonts w:eastAsia="Times New Roman" w:cs="Consolas"/>
+          <w:color w:val="303336"/>
+          <w:sz w:val="24"/>
+          <w:szCs w:val="24"/>
+          <w:bdr w:val="none" w:sz="0" w:space="0" w:color="auto" w:frame="1"/>
+          <w:shd w:val="clear" w:color="auto" w:fill="EFF0F1"/>
+          <w:lang w:eastAsia="en-IN"/>
+        </w:rPr>
+        <w:t xml:space="preserve"> ) {</w:t>
+      </w:r>
+    </w:p>
+    <w:p>
+      <w:pPr>
+        <w:shd w:val="clear" w:color="auto" w:fill="EFF0F1"/>
+        <w:tabs>
+          <w:tab w:val="left" w:pos="916"/>
+          <w:tab w:val="left" w:pos="1832"/>
+          <w:tab w:val="left" w:pos="2748"/>
+          <w:tab w:val="left" w:pos="3664"/>
+          <w:tab w:val="left" w:pos="4580"/>
+          <w:tab w:val="left" w:pos="5496"/>
+          <w:tab w:val="left" w:pos="6412"/>
+          <w:tab w:val="left" w:pos="7328"/>
+          <w:tab w:val="left" w:pos="8244"/>
+          <w:tab w:val="left" w:pos="9160"/>
+          <w:tab w:val="left" w:pos="10076"/>
+          <w:tab w:val="left" w:pos="10992"/>
+          <w:tab w:val="left" w:pos="11908"/>
+          <w:tab w:val="left" w:pos="12824"/>
+          <w:tab w:val="left" w:pos="13740"/>
+          <w:tab w:val="left" w:pos="14656"/>
+        </w:tabs>
+        <w:spacing w:after="0" w:line="240" w:lineRule="auto"/>
+        <w:textAlignment w:val="baseline"/>
+        <w:rPr>
+          <w:rFonts w:eastAsia="Times New Roman" w:cs="Consolas"/>
+          <w:color w:val="303336"/>
+          <w:sz w:val="24"/>
+          <w:szCs w:val="24"/>
+          <w:bdr w:val="none" w:sz="0" w:space="0" w:color="auto" w:frame="1"/>
+          <w:shd w:val="clear" w:color="auto" w:fill="EFF0F1"/>
+          <w:lang w:eastAsia="en-IN"/>
+        </w:rPr>
+      </w:pPr>
+      <w:r>
+        <w:rPr>
+          <w:rFonts w:eastAsia="Times New Roman" w:cs="Consolas"/>
+          <w:color w:val="303336"/>
+          <w:sz w:val="24"/>
+          <w:szCs w:val="24"/>
+          <w:bdr w:val="none" w:sz="0" w:space="0" w:color="auto" w:frame="1"/>
+          <w:shd w:val="clear" w:color="auto" w:fill="EFF0F1"/>
+          <w:lang w:eastAsia="en-IN"/>
+        </w:rPr>
+        <w:t xml:space="preserve">    </w:t>
+      </w:r>
+      <w:r>
+        <w:rPr>
+          <w:rFonts w:eastAsia="Times New Roman" w:cs="Consolas"/>
+          <w:color w:val="2B91AF"/>
+          <w:sz w:val="24"/>
+          <w:szCs w:val="24"/>
+          <w:bdr w:val="none" w:sz="0" w:space="0" w:color="auto" w:frame="1"/>
+          <w:shd w:val="clear" w:color="auto" w:fill="EFF0F1"/>
+          <w:lang w:eastAsia="en-IN"/>
+        </w:rPr>
+        <w:t>Dog</w:t>
+      </w:r>
+      <w:r>
+        <w:rPr>
+          <w:rFonts w:eastAsia="Times New Roman" w:cs="Consolas"/>
+          <w:color w:val="303336"/>
+          <w:sz w:val="24"/>
+          <w:szCs w:val="24"/>
+          <w:bdr w:val="none" w:sz="0" w:space="0" w:color="auto" w:frame="1"/>
+          <w:shd w:val="clear" w:color="auto" w:fill="EFF0F1"/>
+          <w:lang w:eastAsia="en-IN"/>
+        </w:rPr>
+        <w:t xml:space="preserve"> </w:t>
+      </w:r>
+      <w:proofErr w:type="spellStart"/>
+      <w:r>
+        <w:rPr>
+          <w:rFonts w:eastAsia="Times New Roman" w:cs="Consolas"/>
+          <w:color w:val="303336"/>
+          <w:sz w:val="24"/>
+          <w:szCs w:val="24"/>
+          <w:bdr w:val="none" w:sz="0" w:space="0" w:color="auto" w:frame="1"/>
+          <w:shd w:val="clear" w:color="auto" w:fill="EFF0F1"/>
+          <w:lang w:eastAsia="en-IN"/>
+        </w:rPr>
+        <w:t>aDog</w:t>
+      </w:r>
+      <w:proofErr w:type="spellEnd"/>
+      <w:r>
+        <w:rPr>
+          <w:rFonts w:eastAsia="Times New Roman" w:cs="Consolas"/>
+          <w:color w:val="303336"/>
+          <w:sz w:val="24"/>
+          <w:szCs w:val="24"/>
+          <w:bdr w:val="none" w:sz="0" w:space="0" w:color="auto" w:frame="1"/>
+          <w:shd w:val="clear" w:color="auto" w:fill="EFF0F1"/>
+          <w:lang w:eastAsia="en-IN"/>
+        </w:rPr>
+        <w:t xml:space="preserve"> = </w:t>
+      </w:r>
+      <w:r>
+        <w:rPr>
+          <w:rFonts w:eastAsia="Times New Roman" w:cs="Consolas"/>
+          <w:color w:val="101094"/>
+          <w:sz w:val="24"/>
+          <w:szCs w:val="24"/>
+          <w:bdr w:val="none" w:sz="0" w:space="0" w:color="auto" w:frame="1"/>
+          <w:shd w:val="clear" w:color="auto" w:fill="EFF0F1"/>
+          <w:lang w:eastAsia="en-IN"/>
+        </w:rPr>
+        <w:t>new</w:t>
+      </w:r>
+      <w:r>
+        <w:rPr>
+          <w:rFonts w:eastAsia="Times New Roman" w:cs="Consolas"/>
+          <w:color w:val="303336"/>
+          <w:sz w:val="24"/>
+          <w:szCs w:val="24"/>
+          <w:bdr w:val="none" w:sz="0" w:space="0" w:color="auto" w:frame="1"/>
+          <w:shd w:val="clear" w:color="auto" w:fill="EFF0F1"/>
+          <w:lang w:eastAsia="en-IN"/>
+        </w:rPr>
+        <w:t xml:space="preserve"> </w:t>
+      </w:r>
+      <w:proofErr w:type="gramStart"/>
+      <w:r>
+        <w:rPr>
+          <w:rFonts w:eastAsia="Times New Roman" w:cs="Consolas"/>
+          <w:color w:val="2B91AF"/>
+          <w:sz w:val="24"/>
+          <w:szCs w:val="24"/>
+          <w:bdr w:val="none" w:sz="0" w:space="0" w:color="auto" w:frame="1"/>
+          <w:shd w:val="clear" w:color="auto" w:fill="EFF0F1"/>
+          <w:lang w:eastAsia="en-IN"/>
+        </w:rPr>
+        <w:t>Dog</w:t>
+      </w:r>
+      <w:r>
+        <w:rPr>
+          <w:rFonts w:eastAsia="Times New Roman" w:cs="Consolas"/>
+          <w:color w:val="303336"/>
+          <w:sz w:val="24"/>
+          <w:szCs w:val="24"/>
+          <w:bdr w:val="none" w:sz="0" w:space="0" w:color="auto" w:frame="1"/>
+          <w:shd w:val="clear" w:color="auto" w:fill="EFF0F1"/>
+          <w:lang w:eastAsia="en-IN"/>
+        </w:rPr>
+        <w:t>(</w:t>
+      </w:r>
+      <w:proofErr w:type="gramEnd"/>
+      <w:r>
+        <w:rPr>
+          <w:rFonts w:eastAsia="Times New Roman" w:cs="Consolas"/>
+          <w:color w:val="7D2727"/>
+          <w:sz w:val="24"/>
+          <w:szCs w:val="24"/>
+          <w:bdr w:val="none" w:sz="0" w:space="0" w:color="auto" w:frame="1"/>
+          <w:shd w:val="clear" w:color="auto" w:fill="EFF0F1"/>
+          <w:lang w:eastAsia="en-IN"/>
+        </w:rPr>
+        <w:t>"Max"</w:t>
+      </w:r>
+      <w:r>
+        <w:rPr>
+          <w:rFonts w:eastAsia="Times New Roman" w:cs="Consolas"/>
+          <w:color w:val="303336"/>
+          <w:sz w:val="24"/>
+          <w:szCs w:val="24"/>
+          <w:bdr w:val="none" w:sz="0" w:space="0" w:color="auto" w:frame="1"/>
+          <w:shd w:val="clear" w:color="auto" w:fill="EFF0F1"/>
+          <w:lang w:eastAsia="en-IN"/>
+        </w:rPr>
+        <w:t>);</w:t>
+      </w:r>
+    </w:p>
+    <w:p>
+      <w:pPr>
+        <w:shd w:val="clear" w:color="auto" w:fill="EFF0F1"/>
+        <w:tabs>
+          <w:tab w:val="left" w:pos="916"/>
+          <w:tab w:val="left" w:pos="1832"/>
+          <w:tab w:val="left" w:pos="2748"/>
+          <w:tab w:val="left" w:pos="3664"/>
+          <w:tab w:val="left" w:pos="4580"/>
+          <w:tab w:val="left" w:pos="5496"/>
+          <w:tab w:val="left" w:pos="6412"/>
+          <w:tab w:val="left" w:pos="7328"/>
+          <w:tab w:val="left" w:pos="8244"/>
+          <w:tab w:val="left" w:pos="9160"/>
+          <w:tab w:val="left" w:pos="10076"/>
+          <w:tab w:val="left" w:pos="10992"/>
+          <w:tab w:val="left" w:pos="11908"/>
+          <w:tab w:val="left" w:pos="12824"/>
+          <w:tab w:val="left" w:pos="13740"/>
+          <w:tab w:val="left" w:pos="14656"/>
+        </w:tabs>
+        <w:spacing w:after="0" w:line="240" w:lineRule="auto"/>
+        <w:textAlignment w:val="baseline"/>
+        <w:rPr>
+          <w:rFonts w:eastAsia="Times New Roman" w:cs="Consolas"/>
+          <w:color w:val="303336"/>
+          <w:sz w:val="24"/>
+          <w:szCs w:val="24"/>
+          <w:bdr w:val="none" w:sz="0" w:space="0" w:color="auto" w:frame="1"/>
+          <w:shd w:val="clear" w:color="auto" w:fill="EFF0F1"/>
+          <w:lang w:eastAsia="en-IN"/>
+        </w:rPr>
+      </w:pPr>
+      <w:r>
+        <w:rPr>
+          <w:rFonts w:eastAsia="Times New Roman" w:cs="Consolas"/>
+          <w:color w:val="303336"/>
+          <w:sz w:val="24"/>
+          <w:szCs w:val="24"/>
+          <w:bdr w:val="none" w:sz="0" w:space="0" w:color="auto" w:frame="1"/>
+          <w:shd w:val="clear" w:color="auto" w:fill="EFF0F1"/>
+          <w:lang w:eastAsia="en-IN"/>
+        </w:rPr>
+        <w:t xml:space="preserve">    </w:t>
+      </w:r>
+      <w:proofErr w:type="gramStart"/>
+      <w:r>
+        <w:rPr>
+          <w:rFonts w:eastAsia="Times New Roman" w:cs="Consolas"/>
+          <w:color w:val="303336"/>
+          <w:sz w:val="24"/>
+          <w:szCs w:val="24"/>
+          <w:bdr w:val="none" w:sz="0" w:space="0" w:color="auto" w:frame="1"/>
+          <w:shd w:val="clear" w:color="auto" w:fill="EFF0F1"/>
+          <w:lang w:eastAsia="en-IN"/>
+        </w:rPr>
+        <w:t>foo(</w:t>
+      </w:r>
+      <w:proofErr w:type="spellStart"/>
+      <w:proofErr w:type="gramEnd"/>
+      <w:r>
+        <w:rPr>
+          <w:rFonts w:eastAsia="Times New Roman" w:cs="Consolas"/>
+          <w:color w:val="303336"/>
+          <w:sz w:val="24"/>
+          <w:szCs w:val="24"/>
+          <w:bdr w:val="none" w:sz="0" w:space="0" w:color="auto" w:frame="1"/>
+          <w:shd w:val="clear" w:color="auto" w:fill="EFF0F1"/>
+          <w:lang w:eastAsia="en-IN"/>
+        </w:rPr>
+        <w:t>aDog</w:t>
+      </w:r>
+      <w:proofErr w:type="spellEnd"/>
+      <w:r>
+        <w:rPr>
+          <w:rFonts w:eastAsia="Times New Roman" w:cs="Consolas"/>
+          <w:color w:val="303336"/>
+          <w:sz w:val="24"/>
+          <w:szCs w:val="24"/>
+          <w:bdr w:val="none" w:sz="0" w:space="0" w:color="auto" w:frame="1"/>
+          <w:shd w:val="clear" w:color="auto" w:fill="EFF0F1"/>
+          <w:lang w:eastAsia="en-IN"/>
+        </w:rPr>
+        <w:t>);</w:t>
+      </w:r>
+    </w:p>
+    <w:p>
+      <w:pPr>
+        <w:shd w:val="clear" w:color="auto" w:fill="EFF0F1"/>
+        <w:tabs>
+          <w:tab w:val="left" w:pos="916"/>
+          <w:tab w:val="left" w:pos="1832"/>
+          <w:tab w:val="left" w:pos="2748"/>
+          <w:tab w:val="left" w:pos="3664"/>
+          <w:tab w:val="left" w:pos="4580"/>
+          <w:tab w:val="left" w:pos="5496"/>
+          <w:tab w:val="left" w:pos="6412"/>
+          <w:tab w:val="left" w:pos="7328"/>
+          <w:tab w:val="left" w:pos="8244"/>
+          <w:tab w:val="left" w:pos="9160"/>
+          <w:tab w:val="left" w:pos="10076"/>
+          <w:tab w:val="left" w:pos="10992"/>
+          <w:tab w:val="left" w:pos="11908"/>
+          <w:tab w:val="left" w:pos="12824"/>
+          <w:tab w:val="left" w:pos="13740"/>
+          <w:tab w:val="left" w:pos="14656"/>
+        </w:tabs>
+        <w:spacing w:after="0" w:line="240" w:lineRule="auto"/>
+        <w:textAlignment w:val="baseline"/>
+        <w:rPr>
+          <w:rFonts w:eastAsia="Times New Roman" w:cs="Consolas"/>
+          <w:color w:val="303336"/>
+          <w:sz w:val="24"/>
+          <w:szCs w:val="24"/>
+          <w:bdr w:val="none" w:sz="0" w:space="0" w:color="auto" w:frame="1"/>
+          <w:shd w:val="clear" w:color="auto" w:fill="EFF0F1"/>
+          <w:lang w:eastAsia="en-IN"/>
+        </w:rPr>
+      </w:pPr>
+      <w:r>
+        <w:rPr>
+          <w:rFonts w:eastAsia="Times New Roman" w:cs="Consolas"/>
+          <w:color w:val="303336"/>
+          <w:sz w:val="24"/>
+          <w:szCs w:val="24"/>
+          <w:bdr w:val="none" w:sz="0" w:space="0" w:color="auto" w:frame="1"/>
+          <w:shd w:val="clear" w:color="auto" w:fill="EFF0F1"/>
+          <w:lang w:eastAsia="en-IN"/>
+        </w:rPr>
+        <w:t xml:space="preserve">    </w:t>
+      </w:r>
+      <w:r>
+        <w:rPr>
+          <w:rFonts w:eastAsia="Times New Roman" w:cs="Consolas"/>
+          <w:color w:val="858C93"/>
+          <w:sz w:val="24"/>
+          <w:szCs w:val="24"/>
+          <w:bdr w:val="none" w:sz="0" w:space="0" w:color="auto" w:frame="1"/>
+          <w:shd w:val="clear" w:color="auto" w:fill="EFF0F1"/>
+          <w:lang w:eastAsia="en-IN"/>
+        </w:rPr>
+        <w:t xml:space="preserve">// when </w:t>
+      </w:r>
+      <w:proofErr w:type="gramStart"/>
+      <w:r>
+        <w:rPr>
+          <w:rFonts w:eastAsia="Times New Roman" w:cs="Consolas"/>
+          <w:color w:val="858C93"/>
+          <w:sz w:val="24"/>
+          <w:szCs w:val="24"/>
+          <w:bdr w:val="none" w:sz="0" w:space="0" w:color="auto" w:frame="1"/>
+          <w:shd w:val="clear" w:color="auto" w:fill="EFF0F1"/>
+          <w:lang w:eastAsia="en-IN"/>
+        </w:rPr>
+        <w:t>foo(</w:t>
+      </w:r>
+      <w:proofErr w:type="gramEnd"/>
+      <w:r>
+        <w:rPr>
+          <w:rFonts w:eastAsia="Times New Roman" w:cs="Consolas"/>
+          <w:color w:val="858C93"/>
+          <w:sz w:val="24"/>
+          <w:szCs w:val="24"/>
+          <w:bdr w:val="none" w:sz="0" w:space="0" w:color="auto" w:frame="1"/>
+          <w:shd w:val="clear" w:color="auto" w:fill="EFF0F1"/>
+          <w:lang w:eastAsia="en-IN"/>
+        </w:rPr>
+        <w:t>...) returns, the name of the dog has been changed to "</w:t>
+      </w:r>
+      <w:proofErr w:type="spellStart"/>
+      <w:r>
+        <w:rPr>
+          <w:rFonts w:eastAsia="Times New Roman" w:cs="Consolas"/>
+          <w:color w:val="858C93"/>
+          <w:sz w:val="24"/>
+          <w:szCs w:val="24"/>
+          <w:bdr w:val="none" w:sz="0" w:space="0" w:color="auto" w:frame="1"/>
+          <w:shd w:val="clear" w:color="auto" w:fill="EFF0F1"/>
+          <w:lang w:eastAsia="en-IN"/>
+        </w:rPr>
+        <w:t>Fifi</w:t>
+      </w:r>
+      <w:proofErr w:type="spellEnd"/>
+      <w:r>
+        <w:rPr>
+          <w:rFonts w:eastAsia="Times New Roman" w:cs="Consolas"/>
+          <w:color w:val="858C93"/>
+          <w:sz w:val="24"/>
+          <w:szCs w:val="24"/>
+          <w:bdr w:val="none" w:sz="0" w:space="0" w:color="auto" w:frame="1"/>
+          <w:shd w:val="clear" w:color="auto" w:fill="EFF0F1"/>
+          <w:lang w:eastAsia="en-IN"/>
+        </w:rPr>
+        <w:t>"</w:t>
+      </w:r>
+    </w:p>
+    <w:p>
+      <w:pPr>
+        <w:shd w:val="clear" w:color="auto" w:fill="EFF0F1"/>
+        <w:tabs>
+          <w:tab w:val="left" w:pos="916"/>
+          <w:tab w:val="left" w:pos="1832"/>
+          <w:tab w:val="left" w:pos="2748"/>
+          <w:tab w:val="left" w:pos="3664"/>
+          <w:tab w:val="left" w:pos="4580"/>
+          <w:tab w:val="left" w:pos="5496"/>
+          <w:tab w:val="left" w:pos="6412"/>
+          <w:tab w:val="left" w:pos="7328"/>
+          <w:tab w:val="left" w:pos="8244"/>
+          <w:tab w:val="left" w:pos="9160"/>
+          <w:tab w:val="left" w:pos="10076"/>
+          <w:tab w:val="left" w:pos="10992"/>
+          <w:tab w:val="left" w:pos="11908"/>
+          <w:tab w:val="left" w:pos="12824"/>
+          <w:tab w:val="left" w:pos="13740"/>
+          <w:tab w:val="left" w:pos="14656"/>
+        </w:tabs>
+        <w:spacing w:after="0" w:line="240" w:lineRule="auto"/>
+        <w:textAlignment w:val="baseline"/>
+        <w:rPr>
+          <w:rFonts w:eastAsia="Times New Roman" w:cs="Consolas"/>
+          <w:color w:val="303336"/>
+          <w:sz w:val="24"/>
+          <w:szCs w:val="24"/>
+          <w:bdr w:val="none" w:sz="0" w:space="0" w:color="auto" w:frame="1"/>
+          <w:shd w:val="clear" w:color="auto" w:fill="EFF0F1"/>
+          <w:lang w:eastAsia="en-IN"/>
+        </w:rPr>
+      </w:pPr>
+      <w:r>
+        <w:rPr>
+          <w:rFonts w:eastAsia="Times New Roman" w:cs="Consolas"/>
+          <w:color w:val="303336"/>
+          <w:sz w:val="24"/>
+          <w:szCs w:val="24"/>
+          <w:bdr w:val="none" w:sz="0" w:space="0" w:color="auto" w:frame="1"/>
+          <w:shd w:val="clear" w:color="auto" w:fill="EFF0F1"/>
+          <w:lang w:eastAsia="en-IN"/>
+        </w:rPr>
+        <w:t xml:space="preserve">    </w:t>
+      </w:r>
+      <w:proofErr w:type="spellStart"/>
+      <w:proofErr w:type="gramStart"/>
+      <w:r>
+        <w:rPr>
+          <w:rFonts w:eastAsia="Times New Roman" w:cs="Consolas"/>
+          <w:color w:val="303336"/>
+          <w:sz w:val="24"/>
+          <w:szCs w:val="24"/>
+          <w:bdr w:val="none" w:sz="0" w:space="0" w:color="auto" w:frame="1"/>
+          <w:shd w:val="clear" w:color="auto" w:fill="EFF0F1"/>
+          <w:lang w:eastAsia="en-IN"/>
+        </w:rPr>
+        <w:t>aDog.getName</w:t>
+      </w:r>
+      <w:proofErr w:type="spellEnd"/>
+      <w:r>
+        <w:rPr>
+          <w:rFonts w:eastAsia="Times New Roman" w:cs="Consolas"/>
+          <w:color w:val="303336"/>
+          <w:sz w:val="24"/>
+          <w:szCs w:val="24"/>
+          <w:bdr w:val="none" w:sz="0" w:space="0" w:color="auto" w:frame="1"/>
+          <w:shd w:val="clear" w:color="auto" w:fill="EFF0F1"/>
+          <w:lang w:eastAsia="en-IN"/>
+        </w:rPr>
+        <w:t>(</w:t>
+      </w:r>
+      <w:proofErr w:type="gramEnd"/>
+      <w:r>
+        <w:rPr>
+          <w:rFonts w:eastAsia="Times New Roman" w:cs="Consolas"/>
+          <w:color w:val="303336"/>
+          <w:sz w:val="24"/>
+          <w:szCs w:val="24"/>
+          <w:bdr w:val="none" w:sz="0" w:space="0" w:color="auto" w:frame="1"/>
+          <w:shd w:val="clear" w:color="auto" w:fill="EFF0F1"/>
+          <w:lang w:eastAsia="en-IN"/>
+        </w:rPr>
+        <w:t>).equals(</w:t>
+      </w:r>
+      <w:r>
+        <w:rPr>
+          <w:rFonts w:eastAsia="Times New Roman" w:cs="Consolas"/>
+          <w:color w:val="7D2727"/>
+          <w:sz w:val="24"/>
+          <w:szCs w:val="24"/>
+          <w:bdr w:val="none" w:sz="0" w:space="0" w:color="auto" w:frame="1"/>
+          <w:shd w:val="clear" w:color="auto" w:fill="EFF0F1"/>
+          <w:lang w:eastAsia="en-IN"/>
+        </w:rPr>
+        <w:t>"</w:t>
+      </w:r>
+      <w:proofErr w:type="spellStart"/>
+      <w:r>
+        <w:rPr>
+          <w:rFonts w:eastAsia="Times New Roman" w:cs="Consolas"/>
+          <w:color w:val="7D2727"/>
+          <w:sz w:val="24"/>
+          <w:szCs w:val="24"/>
+          <w:bdr w:val="none" w:sz="0" w:space="0" w:color="auto" w:frame="1"/>
+          <w:shd w:val="clear" w:color="auto" w:fill="EFF0F1"/>
+          <w:lang w:eastAsia="en-IN"/>
+        </w:rPr>
+        <w:t>Fifi</w:t>
+      </w:r>
+      <w:proofErr w:type="spellEnd"/>
+      <w:r>
+        <w:rPr>
+          <w:rFonts w:eastAsia="Times New Roman" w:cs="Consolas"/>
+          <w:color w:val="7D2727"/>
+          <w:sz w:val="24"/>
+          <w:szCs w:val="24"/>
+          <w:bdr w:val="none" w:sz="0" w:space="0" w:color="auto" w:frame="1"/>
+          <w:shd w:val="clear" w:color="auto" w:fill="EFF0F1"/>
+          <w:lang w:eastAsia="en-IN"/>
+        </w:rPr>
+        <w:t>"</w:t>
+      </w:r>
+      <w:r>
+        <w:rPr>
+          <w:rFonts w:eastAsia="Times New Roman" w:cs="Consolas"/>
+          <w:color w:val="303336"/>
+          <w:sz w:val="24"/>
+          <w:szCs w:val="24"/>
+          <w:bdr w:val="none" w:sz="0" w:space="0" w:color="auto" w:frame="1"/>
+          <w:shd w:val="clear" w:color="auto" w:fill="EFF0F1"/>
+          <w:lang w:eastAsia="en-IN"/>
+        </w:rPr>
+        <w:t xml:space="preserve">); </w:t>
+      </w:r>
+      <w:r>
+        <w:rPr>
+          <w:rFonts w:eastAsia="Times New Roman" w:cs="Consolas"/>
+          <w:color w:val="858C93"/>
+          <w:sz w:val="24"/>
+          <w:szCs w:val="24"/>
+          <w:bdr w:val="none" w:sz="0" w:space="0" w:color="auto" w:frame="1"/>
+          <w:shd w:val="clear" w:color="auto" w:fill="EFF0F1"/>
+          <w:lang w:eastAsia="en-IN"/>
+        </w:rPr>
+        <w:t>// true</w:t>
+      </w:r>
+    </w:p>
+    <w:p>
+      <w:pPr>
+        <w:shd w:val="clear" w:color="auto" w:fill="EFF0F1"/>
+        <w:tabs>
+          <w:tab w:val="left" w:pos="916"/>
+          <w:tab w:val="left" w:pos="1832"/>
+          <w:tab w:val="left" w:pos="2748"/>
+          <w:tab w:val="left" w:pos="3664"/>
+          <w:tab w:val="left" w:pos="4580"/>
+          <w:tab w:val="left" w:pos="5496"/>
+          <w:tab w:val="left" w:pos="6412"/>
+          <w:tab w:val="left" w:pos="7328"/>
+          <w:tab w:val="left" w:pos="8244"/>
+          <w:tab w:val="left" w:pos="9160"/>
+          <w:tab w:val="left" w:pos="10076"/>
+          <w:tab w:val="left" w:pos="10992"/>
+          <w:tab w:val="left" w:pos="11908"/>
+          <w:tab w:val="left" w:pos="12824"/>
+          <w:tab w:val="left" w:pos="13740"/>
+          <w:tab w:val="left" w:pos="14656"/>
+        </w:tabs>
+        <w:spacing w:after="0" w:line="240" w:lineRule="auto"/>
+        <w:textAlignment w:val="baseline"/>
+        <w:rPr>
+          <w:rFonts w:eastAsia="Times New Roman" w:cs="Consolas"/>
+          <w:color w:val="303336"/>
+          <w:sz w:val="24"/>
+          <w:szCs w:val="24"/>
+          <w:bdr w:val="none" w:sz="0" w:space="0" w:color="auto" w:frame="1"/>
+          <w:shd w:val="clear" w:color="auto" w:fill="EFF0F1"/>
+          <w:lang w:eastAsia="en-IN"/>
+        </w:rPr>
+      </w:pPr>
+      <w:r>
+        <w:rPr>
+          <w:rFonts w:eastAsia="Times New Roman" w:cs="Consolas"/>
+          <w:color w:val="303336"/>
+          <w:sz w:val="24"/>
+          <w:szCs w:val="24"/>
+          <w:bdr w:val="none" w:sz="0" w:space="0" w:color="auto" w:frame="1"/>
+          <w:shd w:val="clear" w:color="auto" w:fill="EFF0F1"/>
+          <w:lang w:eastAsia="en-IN"/>
+        </w:rPr>
+        <w:t>}</w:t>
+      </w:r>
+    </w:p>
+    <w:p>
+      <w:pPr>
+        <w:shd w:val="clear" w:color="auto" w:fill="EFF0F1"/>
+        <w:tabs>
+          <w:tab w:val="left" w:pos="916"/>
+          <w:tab w:val="left" w:pos="1832"/>
+          <w:tab w:val="left" w:pos="2748"/>
+          <w:tab w:val="left" w:pos="3664"/>
+          <w:tab w:val="left" w:pos="4580"/>
+          <w:tab w:val="left" w:pos="5496"/>
+          <w:tab w:val="left" w:pos="6412"/>
+          <w:tab w:val="left" w:pos="7328"/>
+          <w:tab w:val="left" w:pos="8244"/>
+          <w:tab w:val="left" w:pos="9160"/>
+          <w:tab w:val="left" w:pos="10076"/>
+          <w:tab w:val="left" w:pos="10992"/>
+          <w:tab w:val="left" w:pos="11908"/>
+          <w:tab w:val="left" w:pos="12824"/>
+          <w:tab w:val="left" w:pos="13740"/>
+          <w:tab w:val="left" w:pos="14656"/>
+        </w:tabs>
+        <w:spacing w:after="0" w:line="240" w:lineRule="auto"/>
+        <w:textAlignment w:val="baseline"/>
+        <w:rPr>
+          <w:rFonts w:eastAsia="Times New Roman" w:cs="Consolas"/>
+          <w:color w:val="303336"/>
+          <w:sz w:val="24"/>
+          <w:szCs w:val="24"/>
+          <w:bdr w:val="none" w:sz="0" w:space="0" w:color="auto" w:frame="1"/>
+          <w:shd w:val="clear" w:color="auto" w:fill="EFF0F1"/>
+          <w:lang w:eastAsia="en-IN"/>
+        </w:rPr>
+      </w:pPr>
+    </w:p>
+    <w:p>
+      <w:pPr>
+        <w:shd w:val="clear" w:color="auto" w:fill="EFF0F1"/>
+        <w:tabs>
+          <w:tab w:val="left" w:pos="916"/>
+          <w:tab w:val="left" w:pos="1832"/>
+          <w:tab w:val="left" w:pos="2748"/>
+          <w:tab w:val="left" w:pos="3664"/>
+          <w:tab w:val="left" w:pos="4580"/>
+          <w:tab w:val="left" w:pos="5496"/>
+          <w:tab w:val="left" w:pos="6412"/>
+          <w:tab w:val="left" w:pos="7328"/>
+          <w:tab w:val="left" w:pos="8244"/>
+          <w:tab w:val="left" w:pos="9160"/>
+          <w:tab w:val="left" w:pos="10076"/>
+          <w:tab w:val="left" w:pos="10992"/>
+          <w:tab w:val="left" w:pos="11908"/>
+          <w:tab w:val="left" w:pos="12824"/>
+          <w:tab w:val="left" w:pos="13740"/>
+          <w:tab w:val="left" w:pos="14656"/>
+        </w:tabs>
+        <w:spacing w:after="0" w:line="240" w:lineRule="auto"/>
+        <w:textAlignment w:val="baseline"/>
+        <w:rPr>
+          <w:rFonts w:eastAsia="Times New Roman" w:cs="Consolas"/>
+          <w:color w:val="303336"/>
+          <w:sz w:val="24"/>
+          <w:szCs w:val="24"/>
+          <w:bdr w:val="none" w:sz="0" w:space="0" w:color="auto" w:frame="1"/>
+          <w:shd w:val="clear" w:color="auto" w:fill="EFF0F1"/>
+          <w:lang w:eastAsia="en-IN"/>
+        </w:rPr>
+      </w:pPr>
+      <w:proofErr w:type="gramStart"/>
+      <w:r>
+        <w:rPr>
+          <w:rFonts w:eastAsia="Times New Roman" w:cs="Consolas"/>
+          <w:color w:val="101094"/>
+          <w:sz w:val="24"/>
+          <w:szCs w:val="24"/>
+          <w:bdr w:val="none" w:sz="0" w:space="0" w:color="auto" w:frame="1"/>
+          <w:shd w:val="clear" w:color="auto" w:fill="EFF0F1"/>
+          <w:lang w:eastAsia="en-IN"/>
+        </w:rPr>
+        <w:t>public</w:t>
+      </w:r>
+      <w:proofErr w:type="gramEnd"/>
+      <w:r>
+        <w:rPr>
+          <w:rFonts w:eastAsia="Times New Roman" w:cs="Consolas"/>
+          <w:color w:val="303336"/>
+          <w:sz w:val="24"/>
+          <w:szCs w:val="24"/>
+          <w:bdr w:val="none" w:sz="0" w:space="0" w:color="auto" w:frame="1"/>
+          <w:shd w:val="clear" w:color="auto" w:fill="EFF0F1"/>
+          <w:lang w:eastAsia="en-IN"/>
+        </w:rPr>
+        <w:t xml:space="preserve"> </w:t>
+      </w:r>
+      <w:r>
+        <w:rPr>
+          <w:rFonts w:eastAsia="Times New Roman" w:cs="Consolas"/>
+          <w:color w:val="101094"/>
+          <w:sz w:val="24"/>
+          <w:szCs w:val="24"/>
+          <w:bdr w:val="none" w:sz="0" w:space="0" w:color="auto" w:frame="1"/>
+          <w:shd w:val="clear" w:color="auto" w:fill="EFF0F1"/>
+          <w:lang w:eastAsia="en-IN"/>
+        </w:rPr>
+        <w:t>static</w:t>
+      </w:r>
+      <w:r>
+        <w:rPr>
+          <w:rFonts w:eastAsia="Times New Roman" w:cs="Consolas"/>
+          <w:color w:val="303336"/>
+          <w:sz w:val="24"/>
+          <w:szCs w:val="24"/>
+          <w:bdr w:val="none" w:sz="0" w:space="0" w:color="auto" w:frame="1"/>
+          <w:shd w:val="clear" w:color="auto" w:fill="EFF0F1"/>
+          <w:lang w:eastAsia="en-IN"/>
+        </w:rPr>
+        <w:t xml:space="preserve"> </w:t>
+      </w:r>
+      <w:r>
+        <w:rPr>
+          <w:rFonts w:eastAsia="Times New Roman" w:cs="Consolas"/>
+          <w:color w:val="101094"/>
+          <w:sz w:val="24"/>
+          <w:szCs w:val="24"/>
+          <w:bdr w:val="none" w:sz="0" w:space="0" w:color="auto" w:frame="1"/>
+          <w:shd w:val="clear" w:color="auto" w:fill="EFF0F1"/>
+          <w:lang w:eastAsia="en-IN"/>
+        </w:rPr>
+        <w:t>void</w:t>
+      </w:r>
+      <w:r>
+        <w:rPr>
+          <w:rFonts w:eastAsia="Times New Roman" w:cs="Consolas"/>
+          <w:color w:val="303336"/>
+          <w:sz w:val="24"/>
+          <w:szCs w:val="24"/>
+          <w:bdr w:val="none" w:sz="0" w:space="0" w:color="auto" w:frame="1"/>
+          <w:shd w:val="clear" w:color="auto" w:fill="EFF0F1"/>
+          <w:lang w:eastAsia="en-IN"/>
+        </w:rPr>
+        <w:t xml:space="preserve"> foo(</w:t>
+      </w:r>
+      <w:r>
+        <w:rPr>
+          <w:rFonts w:eastAsia="Times New Roman" w:cs="Consolas"/>
+          <w:color w:val="2B91AF"/>
+          <w:sz w:val="24"/>
+          <w:szCs w:val="24"/>
+          <w:bdr w:val="none" w:sz="0" w:space="0" w:color="auto" w:frame="1"/>
+          <w:shd w:val="clear" w:color="auto" w:fill="EFF0F1"/>
+          <w:lang w:eastAsia="en-IN"/>
+        </w:rPr>
+        <w:t>Dog</w:t>
+      </w:r>
+      <w:r>
+        <w:rPr>
+          <w:rFonts w:eastAsia="Times New Roman" w:cs="Consolas"/>
+          <w:color w:val="303336"/>
+          <w:sz w:val="24"/>
+          <w:szCs w:val="24"/>
+          <w:bdr w:val="none" w:sz="0" w:space="0" w:color="auto" w:frame="1"/>
+          <w:shd w:val="clear" w:color="auto" w:fill="EFF0F1"/>
+          <w:lang w:eastAsia="en-IN"/>
+        </w:rPr>
+        <w:t xml:space="preserve"> d) {</w:t>
+      </w:r>
+    </w:p>
+    <w:p>
+      <w:pPr>
+        <w:shd w:val="clear" w:color="auto" w:fill="EFF0F1"/>
+        <w:tabs>
+          <w:tab w:val="left" w:pos="916"/>
+          <w:tab w:val="left" w:pos="1832"/>
+          <w:tab w:val="left" w:pos="2748"/>
+          <w:tab w:val="left" w:pos="3664"/>
+          <w:tab w:val="left" w:pos="4580"/>
+          <w:tab w:val="left" w:pos="5496"/>
+          <w:tab w:val="left" w:pos="6412"/>
+          <w:tab w:val="left" w:pos="7328"/>
+          <w:tab w:val="left" w:pos="8244"/>
+          <w:tab w:val="left" w:pos="9160"/>
+          <w:tab w:val="left" w:pos="10076"/>
+          <w:tab w:val="left" w:pos="10992"/>
+          <w:tab w:val="left" w:pos="11908"/>
+          <w:tab w:val="left" w:pos="12824"/>
+          <w:tab w:val="left" w:pos="13740"/>
+          <w:tab w:val="left" w:pos="14656"/>
+        </w:tabs>
+        <w:spacing w:after="0" w:line="240" w:lineRule="auto"/>
+        <w:textAlignment w:val="baseline"/>
+        <w:rPr>
+          <w:rFonts w:eastAsia="Times New Roman" w:cs="Consolas"/>
+          <w:color w:val="303336"/>
+          <w:sz w:val="24"/>
+          <w:szCs w:val="24"/>
+          <w:bdr w:val="none" w:sz="0" w:space="0" w:color="auto" w:frame="1"/>
+          <w:shd w:val="clear" w:color="auto" w:fill="EFF0F1"/>
+          <w:lang w:eastAsia="en-IN"/>
+        </w:rPr>
+      </w:pPr>
+      <w:r>
+        <w:rPr>
+          <w:rFonts w:eastAsia="Times New Roman" w:cs="Consolas"/>
+          <w:color w:val="303336"/>
+          <w:sz w:val="24"/>
+          <w:szCs w:val="24"/>
+          <w:bdr w:val="none" w:sz="0" w:space="0" w:color="auto" w:frame="1"/>
+          <w:shd w:val="clear" w:color="auto" w:fill="EFF0F1"/>
+          <w:lang w:eastAsia="en-IN"/>
+        </w:rPr>
+        <w:t xml:space="preserve">    </w:t>
+      </w:r>
+      <w:proofErr w:type="spellStart"/>
+      <w:proofErr w:type="gramStart"/>
+      <w:r>
+        <w:rPr>
+          <w:rFonts w:eastAsia="Times New Roman" w:cs="Consolas"/>
+          <w:color w:val="303336"/>
+          <w:sz w:val="24"/>
+          <w:szCs w:val="24"/>
+          <w:bdr w:val="none" w:sz="0" w:space="0" w:color="auto" w:frame="1"/>
+          <w:shd w:val="clear" w:color="auto" w:fill="EFF0F1"/>
+          <w:lang w:eastAsia="en-IN"/>
+        </w:rPr>
+        <w:t>d.getName</w:t>
+      </w:r>
+      <w:proofErr w:type="spellEnd"/>
+      <w:r>
+        <w:rPr>
+          <w:rFonts w:eastAsia="Times New Roman" w:cs="Consolas"/>
+          <w:color w:val="303336"/>
+          <w:sz w:val="24"/>
+          <w:szCs w:val="24"/>
+          <w:bdr w:val="none" w:sz="0" w:space="0" w:color="auto" w:frame="1"/>
+          <w:shd w:val="clear" w:color="auto" w:fill="EFF0F1"/>
+          <w:lang w:eastAsia="en-IN"/>
+        </w:rPr>
+        <w:t>(</w:t>
+      </w:r>
+      <w:proofErr w:type="gramEnd"/>
+      <w:r>
+        <w:rPr>
+          <w:rFonts w:eastAsia="Times New Roman" w:cs="Consolas"/>
+          <w:color w:val="303336"/>
+          <w:sz w:val="24"/>
+          <w:szCs w:val="24"/>
+          <w:bdr w:val="none" w:sz="0" w:space="0" w:color="auto" w:frame="1"/>
+          <w:shd w:val="clear" w:color="auto" w:fill="EFF0F1"/>
+          <w:lang w:eastAsia="en-IN"/>
+        </w:rPr>
+        <w:t>).equals(</w:t>
+      </w:r>
+      <w:r>
+        <w:rPr>
+          <w:rFonts w:eastAsia="Times New Roman" w:cs="Consolas"/>
+          <w:color w:val="7D2727"/>
+          <w:sz w:val="24"/>
+          <w:szCs w:val="24"/>
+          <w:bdr w:val="none" w:sz="0" w:space="0" w:color="auto" w:frame="1"/>
+          <w:shd w:val="clear" w:color="auto" w:fill="EFF0F1"/>
+          <w:lang w:eastAsia="en-IN"/>
+        </w:rPr>
+        <w:t>"Max"</w:t>
+      </w:r>
+      <w:r>
+        <w:rPr>
+          <w:rFonts w:eastAsia="Times New Roman" w:cs="Consolas"/>
+          <w:color w:val="303336"/>
+          <w:sz w:val="24"/>
+          <w:szCs w:val="24"/>
+          <w:bdr w:val="none" w:sz="0" w:space="0" w:color="auto" w:frame="1"/>
+          <w:shd w:val="clear" w:color="auto" w:fill="EFF0F1"/>
+          <w:lang w:eastAsia="en-IN"/>
+        </w:rPr>
+        <w:t xml:space="preserve">); </w:t>
+      </w:r>
+      <w:r>
+        <w:rPr>
+          <w:rFonts w:eastAsia="Times New Roman" w:cs="Consolas"/>
+          <w:color w:val="858C93"/>
+          <w:sz w:val="24"/>
+          <w:szCs w:val="24"/>
+          <w:bdr w:val="none" w:sz="0" w:space="0" w:color="auto" w:frame="1"/>
+          <w:shd w:val="clear" w:color="auto" w:fill="EFF0F1"/>
+          <w:lang w:eastAsia="en-IN"/>
+        </w:rPr>
+        <w:t>// true</w:t>
+      </w:r>
+    </w:p>
+    <w:p>
+      <w:pPr>
+        <w:shd w:val="clear" w:color="auto" w:fill="EFF0F1"/>
+        <w:tabs>
+          <w:tab w:val="left" w:pos="916"/>
+          <w:tab w:val="left" w:pos="1832"/>
+          <w:tab w:val="left" w:pos="2748"/>
+          <w:tab w:val="left" w:pos="3664"/>
+          <w:tab w:val="left" w:pos="4580"/>
+          <w:tab w:val="left" w:pos="5496"/>
+          <w:tab w:val="left" w:pos="6412"/>
+          <w:tab w:val="left" w:pos="7328"/>
+          <w:tab w:val="left" w:pos="8244"/>
+          <w:tab w:val="left" w:pos="9160"/>
+          <w:tab w:val="left" w:pos="10076"/>
+          <w:tab w:val="left" w:pos="10992"/>
+          <w:tab w:val="left" w:pos="11908"/>
+          <w:tab w:val="left" w:pos="12824"/>
+          <w:tab w:val="left" w:pos="13740"/>
+          <w:tab w:val="left" w:pos="14656"/>
+        </w:tabs>
+        <w:spacing w:after="0" w:line="240" w:lineRule="auto"/>
+        <w:textAlignment w:val="baseline"/>
+        <w:rPr>
+          <w:rFonts w:eastAsia="Times New Roman" w:cs="Consolas"/>
+          <w:color w:val="303336"/>
+          <w:sz w:val="24"/>
+          <w:szCs w:val="24"/>
+          <w:bdr w:val="none" w:sz="0" w:space="0" w:color="auto" w:frame="1"/>
+          <w:shd w:val="clear" w:color="auto" w:fill="EFF0F1"/>
+          <w:lang w:eastAsia="en-IN"/>
+        </w:rPr>
+      </w:pPr>
+      <w:r>
+        <w:rPr>
+          <w:rFonts w:eastAsia="Times New Roman" w:cs="Consolas"/>
+          <w:color w:val="303336"/>
+          <w:sz w:val="24"/>
+          <w:szCs w:val="24"/>
+          <w:bdr w:val="none" w:sz="0" w:space="0" w:color="auto" w:frame="1"/>
+          <w:shd w:val="clear" w:color="auto" w:fill="EFF0F1"/>
+          <w:lang w:eastAsia="en-IN"/>
+        </w:rPr>
+        <w:t xml:space="preserve">    </w:t>
+      </w:r>
+      <w:r>
+        <w:rPr>
+          <w:rFonts w:eastAsia="Times New Roman" w:cs="Consolas"/>
+          <w:color w:val="858C93"/>
+          <w:sz w:val="24"/>
+          <w:szCs w:val="24"/>
+          <w:bdr w:val="none" w:sz="0" w:space="0" w:color="auto" w:frame="1"/>
+          <w:shd w:val="clear" w:color="auto" w:fill="EFF0F1"/>
+          <w:lang w:eastAsia="en-IN"/>
+        </w:rPr>
+        <w:t>// this changes the name of d to be "</w:t>
+      </w:r>
+      <w:proofErr w:type="spellStart"/>
+      <w:r>
+        <w:rPr>
+          <w:rFonts w:eastAsia="Times New Roman" w:cs="Consolas"/>
+          <w:color w:val="858C93"/>
+          <w:sz w:val="24"/>
+          <w:szCs w:val="24"/>
+          <w:bdr w:val="none" w:sz="0" w:space="0" w:color="auto" w:frame="1"/>
+          <w:shd w:val="clear" w:color="auto" w:fill="EFF0F1"/>
+          <w:lang w:eastAsia="en-IN"/>
+        </w:rPr>
+        <w:t>Fifi</w:t>
+      </w:r>
+      <w:proofErr w:type="spellEnd"/>
+      <w:r>
+        <w:rPr>
+          <w:rFonts w:eastAsia="Times New Roman" w:cs="Consolas"/>
+          <w:color w:val="858C93"/>
+          <w:sz w:val="24"/>
+          <w:szCs w:val="24"/>
+          <w:bdr w:val="none" w:sz="0" w:space="0" w:color="auto" w:frame="1"/>
+          <w:shd w:val="clear" w:color="auto" w:fill="EFF0F1"/>
+          <w:lang w:eastAsia="en-IN"/>
+        </w:rPr>
+        <w:t>"</w:t>
+      </w:r>
+    </w:p>
+    <w:p>
+      <w:pPr>
+        <w:shd w:val="clear" w:color="auto" w:fill="EFF0F1"/>
+        <w:tabs>
+          <w:tab w:val="left" w:pos="916"/>
+          <w:tab w:val="left" w:pos="1832"/>
+          <w:tab w:val="left" w:pos="2748"/>
+          <w:tab w:val="left" w:pos="3664"/>
+          <w:tab w:val="left" w:pos="4580"/>
+          <w:tab w:val="left" w:pos="5496"/>
+          <w:tab w:val="left" w:pos="6412"/>
+          <w:tab w:val="left" w:pos="7328"/>
+          <w:tab w:val="left" w:pos="8244"/>
+          <w:tab w:val="left" w:pos="9160"/>
+          <w:tab w:val="left" w:pos="10076"/>
+          <w:tab w:val="left" w:pos="10992"/>
+          <w:tab w:val="left" w:pos="11908"/>
+          <w:tab w:val="left" w:pos="12824"/>
+          <w:tab w:val="left" w:pos="13740"/>
+          <w:tab w:val="left" w:pos="14656"/>
+        </w:tabs>
+        <w:spacing w:after="0" w:line="240" w:lineRule="auto"/>
+        <w:textAlignment w:val="baseline"/>
+        <w:rPr>
+          <w:rFonts w:eastAsia="Times New Roman" w:cs="Consolas"/>
+          <w:color w:val="303336"/>
+          <w:sz w:val="24"/>
+          <w:szCs w:val="24"/>
+          <w:bdr w:val="none" w:sz="0" w:space="0" w:color="auto" w:frame="1"/>
+          <w:shd w:val="clear" w:color="auto" w:fill="EFF0F1"/>
+          <w:lang w:eastAsia="en-IN"/>
+        </w:rPr>
+      </w:pPr>
+      <w:r>
+        <w:rPr>
+          <w:rFonts w:eastAsia="Times New Roman" w:cs="Consolas"/>
+          <w:color w:val="303336"/>
+          <w:sz w:val="24"/>
+          <w:szCs w:val="24"/>
+          <w:bdr w:val="none" w:sz="0" w:space="0" w:color="auto" w:frame="1"/>
+          <w:shd w:val="clear" w:color="auto" w:fill="EFF0F1"/>
+          <w:lang w:eastAsia="en-IN"/>
+        </w:rPr>
+        <w:t xml:space="preserve">    </w:t>
+      </w:r>
+      <w:proofErr w:type="spellStart"/>
+      <w:proofErr w:type="gramStart"/>
+      <w:r>
+        <w:rPr>
+          <w:rFonts w:eastAsia="Times New Roman" w:cs="Consolas"/>
+          <w:color w:val="303336"/>
+          <w:sz w:val="24"/>
+          <w:szCs w:val="24"/>
+          <w:bdr w:val="none" w:sz="0" w:space="0" w:color="auto" w:frame="1"/>
+          <w:shd w:val="clear" w:color="auto" w:fill="EFF0F1"/>
+          <w:lang w:eastAsia="en-IN"/>
+        </w:rPr>
+        <w:t>d.setName</w:t>
+      </w:r>
+      <w:proofErr w:type="spellEnd"/>
+      <w:r>
+        <w:rPr>
+          <w:rFonts w:eastAsia="Times New Roman" w:cs="Consolas"/>
+          <w:color w:val="303336"/>
+          <w:sz w:val="24"/>
+          <w:szCs w:val="24"/>
+          <w:bdr w:val="none" w:sz="0" w:space="0" w:color="auto" w:frame="1"/>
+          <w:shd w:val="clear" w:color="auto" w:fill="EFF0F1"/>
+          <w:lang w:eastAsia="en-IN"/>
+        </w:rPr>
+        <w:t>(</w:t>
+      </w:r>
+      <w:proofErr w:type="gramEnd"/>
+      <w:r>
+        <w:rPr>
+          <w:rFonts w:eastAsia="Times New Roman" w:cs="Consolas"/>
+          <w:color w:val="7D2727"/>
+          <w:sz w:val="24"/>
+          <w:szCs w:val="24"/>
+          <w:bdr w:val="none" w:sz="0" w:space="0" w:color="auto" w:frame="1"/>
+          <w:shd w:val="clear" w:color="auto" w:fill="EFF0F1"/>
+          <w:lang w:eastAsia="en-IN"/>
+        </w:rPr>
+        <w:t>"</w:t>
+      </w:r>
+      <w:proofErr w:type="spellStart"/>
+      <w:r>
+        <w:rPr>
+          <w:rFonts w:eastAsia="Times New Roman" w:cs="Consolas"/>
+          <w:color w:val="7D2727"/>
+          <w:sz w:val="24"/>
+          <w:szCs w:val="24"/>
+          <w:bdr w:val="none" w:sz="0" w:space="0" w:color="auto" w:frame="1"/>
+          <w:shd w:val="clear" w:color="auto" w:fill="EFF0F1"/>
+          <w:lang w:eastAsia="en-IN"/>
+        </w:rPr>
+        <w:t>Fifi</w:t>
+      </w:r>
+      <w:proofErr w:type="spellEnd"/>
+      <w:r>
+        <w:rPr>
+          <w:rFonts w:eastAsia="Times New Roman" w:cs="Consolas"/>
+          <w:color w:val="7D2727"/>
+          <w:sz w:val="24"/>
+          <w:szCs w:val="24"/>
+          <w:bdr w:val="none" w:sz="0" w:space="0" w:color="auto" w:frame="1"/>
+          <w:shd w:val="clear" w:color="auto" w:fill="EFF0F1"/>
+          <w:lang w:eastAsia="en-IN"/>
+        </w:rPr>
+        <w:t>"</w:t>
+      </w:r>
+      <w:r>
+        <w:rPr>
+          <w:rFonts w:eastAsia="Times New Roman" w:cs="Consolas"/>
+          <w:color w:val="303336"/>
+          <w:sz w:val="24"/>
+          <w:szCs w:val="24"/>
+          <w:bdr w:val="none" w:sz="0" w:space="0" w:color="auto" w:frame="1"/>
+          <w:shd w:val="clear" w:color="auto" w:fill="EFF0F1"/>
+          <w:lang w:eastAsia="en-IN"/>
+        </w:rPr>
+        <w:t>);</w:t>
+      </w:r>
+    </w:p>
+    <w:p>
+      <w:pPr>
+        <w:shd w:val="clear" w:color="auto" w:fill="EFF0F1"/>
+        <w:tabs>
+          <w:tab w:val="left" w:pos="916"/>
+          <w:tab w:val="left" w:pos="1832"/>
+          <w:tab w:val="left" w:pos="2748"/>
+          <w:tab w:val="left" w:pos="3664"/>
+          <w:tab w:val="left" w:pos="4580"/>
+          <w:tab w:val="left" w:pos="5496"/>
+          <w:tab w:val="left" w:pos="6412"/>
+          <w:tab w:val="left" w:pos="7328"/>
+          <w:tab w:val="left" w:pos="8244"/>
+          <w:tab w:val="left" w:pos="9160"/>
+          <w:tab w:val="left" w:pos="10076"/>
+          <w:tab w:val="left" w:pos="10992"/>
+          <w:tab w:val="left" w:pos="11908"/>
+          <w:tab w:val="left" w:pos="12824"/>
+          <w:tab w:val="left" w:pos="13740"/>
+          <w:tab w:val="left" w:pos="14656"/>
+        </w:tabs>
+        <w:spacing w:after="0" w:line="240" w:lineRule="auto"/>
+        <w:textAlignment w:val="baseline"/>
+        <w:rPr>
+          <w:rFonts w:eastAsia="Times New Roman" w:cs="Consolas"/>
+          <w:color w:val="393318"/>
+          <w:sz w:val="24"/>
+          <w:szCs w:val="24"/>
+          <w:lang w:eastAsia="en-IN"/>
+        </w:rPr>
+      </w:pPr>
+      <w:r>
+        <w:rPr>
+          <w:rFonts w:eastAsia="Times New Roman" w:cs="Consolas"/>
+          <w:color w:val="303336"/>
+          <w:sz w:val="24"/>
+          <w:szCs w:val="24"/>
+          <w:bdr w:val="none" w:sz="0" w:space="0" w:color="auto" w:frame="1"/>
+          <w:shd w:val="clear" w:color="auto" w:fill="EFF0F1"/>
+          <w:lang w:eastAsia="en-IN"/>
+        </w:rPr>
+        <w:lastRenderedPageBreak/>
+        <w:t>}</w:t>
+      </w:r>
+    </w:p>
+    <w:p>
+      <w:pPr>
+        <w:shd w:val="clear" w:color="auto" w:fill="FFFFFF"/>
+        <w:spacing w:after="0" w:line="240" w:lineRule="auto"/>
+        <w:textAlignment w:val="baseline"/>
+        <w:rPr>
+          <w:rFonts w:eastAsia="Times New Roman" w:cs="Arial"/>
+          <w:color w:val="242729"/>
+          <w:sz w:val="24"/>
+          <w:szCs w:val="24"/>
+          <w:lang w:eastAsia="en-IN"/>
+        </w:rPr>
+      </w:pPr>
+      <w:r>
+        <w:rPr>
+          <w:rFonts w:eastAsia="Times New Roman" w:cs="Arial"/>
+          <w:color w:val="242729"/>
+          <w:sz w:val="24"/>
+          <w:szCs w:val="24"/>
+          <w:lang w:eastAsia="en-IN"/>
+        </w:rPr>
+        <w:t>In the above example, </w:t>
+      </w:r>
+      <w:proofErr w:type="spellStart"/>
+      <w:r>
+        <w:rPr>
+          <w:rFonts w:eastAsia="Times New Roman" w:cs="Consolas"/>
+          <w:color w:val="242729"/>
+          <w:sz w:val="24"/>
+          <w:szCs w:val="24"/>
+          <w:bdr w:val="none" w:sz="0" w:space="0" w:color="auto" w:frame="1"/>
+          <w:shd w:val="clear" w:color="auto" w:fill="EFF0F1"/>
+          <w:lang w:eastAsia="en-IN"/>
+        </w:rPr>
+        <w:t>FiFi</w:t>
+      </w:r>
+      <w:proofErr w:type="spellEnd"/>
+      <w:r>
+        <w:rPr>
+          <w:rFonts w:eastAsia="Times New Roman" w:cs="Arial"/>
+          <w:color w:val="242729"/>
+          <w:sz w:val="24"/>
+          <w:szCs w:val="24"/>
+          <w:lang w:eastAsia="en-IN"/>
+        </w:rPr>
+        <w:t> is the dog's name after call to </w:t>
+      </w:r>
+      <w:proofErr w:type="gramStart"/>
+      <w:r>
+        <w:rPr>
+          <w:rFonts w:eastAsia="Times New Roman" w:cs="Consolas"/>
+          <w:color w:val="242729"/>
+          <w:sz w:val="24"/>
+          <w:szCs w:val="24"/>
+          <w:bdr w:val="none" w:sz="0" w:space="0" w:color="auto" w:frame="1"/>
+          <w:shd w:val="clear" w:color="auto" w:fill="EFF0F1"/>
+          <w:lang w:eastAsia="en-IN"/>
+        </w:rPr>
+        <w:t>foo(</w:t>
+      </w:r>
+      <w:proofErr w:type="spellStart"/>
+      <w:proofErr w:type="gramEnd"/>
+      <w:r>
+        <w:rPr>
+          <w:rFonts w:eastAsia="Times New Roman" w:cs="Consolas"/>
+          <w:color w:val="242729"/>
+          <w:sz w:val="24"/>
+          <w:szCs w:val="24"/>
+          <w:bdr w:val="none" w:sz="0" w:space="0" w:color="auto" w:frame="1"/>
+          <w:shd w:val="clear" w:color="auto" w:fill="EFF0F1"/>
+          <w:lang w:eastAsia="en-IN"/>
+        </w:rPr>
+        <w:t>aDog</w:t>
+      </w:r>
+      <w:proofErr w:type="spellEnd"/>
+      <w:r>
+        <w:rPr>
+          <w:rFonts w:eastAsia="Times New Roman" w:cs="Consolas"/>
+          <w:color w:val="242729"/>
+          <w:sz w:val="24"/>
+          <w:szCs w:val="24"/>
+          <w:bdr w:val="none" w:sz="0" w:space="0" w:color="auto" w:frame="1"/>
+          <w:shd w:val="clear" w:color="auto" w:fill="EFF0F1"/>
+          <w:lang w:eastAsia="en-IN"/>
+        </w:rPr>
+        <w:t>)</w:t>
+      </w:r>
+      <w:r>
+        <w:rPr>
+          <w:rFonts w:eastAsia="Times New Roman" w:cs="Arial"/>
+          <w:color w:val="242729"/>
+          <w:sz w:val="24"/>
+          <w:szCs w:val="24"/>
+          <w:lang w:eastAsia="en-IN"/>
+        </w:rPr>
+        <w:t> because the object's name was set inside of </w:t>
+      </w:r>
+      <w:r>
+        <w:rPr>
+          <w:rFonts w:eastAsia="Times New Roman" w:cs="Consolas"/>
+          <w:color w:val="242729"/>
+          <w:sz w:val="24"/>
+          <w:szCs w:val="24"/>
+          <w:bdr w:val="none" w:sz="0" w:space="0" w:color="auto" w:frame="1"/>
+          <w:shd w:val="clear" w:color="auto" w:fill="EFF0F1"/>
+          <w:lang w:eastAsia="en-IN"/>
+        </w:rPr>
+        <w:t>foo(...)</w:t>
+      </w:r>
+      <w:r>
+        <w:rPr>
+          <w:rFonts w:eastAsia="Times New Roman" w:cs="Arial"/>
+          <w:color w:val="242729"/>
+          <w:sz w:val="24"/>
+          <w:szCs w:val="24"/>
+          <w:lang w:eastAsia="en-IN"/>
+        </w:rPr>
+        <w:t>. Any operations that </w:t>
+      </w:r>
+      <w:r>
+        <w:rPr>
+          <w:rFonts w:eastAsia="Times New Roman" w:cs="Consolas"/>
+          <w:color w:val="242729"/>
+          <w:sz w:val="24"/>
+          <w:szCs w:val="24"/>
+          <w:bdr w:val="none" w:sz="0" w:space="0" w:color="auto" w:frame="1"/>
+          <w:shd w:val="clear" w:color="auto" w:fill="EFF0F1"/>
+          <w:lang w:eastAsia="en-IN"/>
+        </w:rPr>
+        <w:t>foo</w:t>
+      </w:r>
+      <w:r>
+        <w:rPr>
+          <w:rFonts w:eastAsia="Times New Roman" w:cs="Arial"/>
+          <w:color w:val="242729"/>
+          <w:sz w:val="24"/>
+          <w:szCs w:val="24"/>
+          <w:lang w:eastAsia="en-IN"/>
+        </w:rPr>
+        <w:t> performs on </w:t>
+      </w:r>
+      <w:r>
+        <w:rPr>
+          <w:rFonts w:eastAsia="Times New Roman" w:cs="Consolas"/>
+          <w:color w:val="242729"/>
+          <w:sz w:val="24"/>
+          <w:szCs w:val="24"/>
+          <w:bdr w:val="none" w:sz="0" w:space="0" w:color="auto" w:frame="1"/>
+          <w:shd w:val="clear" w:color="auto" w:fill="EFF0F1"/>
+          <w:lang w:eastAsia="en-IN"/>
+        </w:rPr>
+        <w:t>d</w:t>
+      </w:r>
+      <w:r>
+        <w:rPr>
+          <w:rFonts w:eastAsia="Times New Roman" w:cs="Arial"/>
+          <w:color w:val="242729"/>
+          <w:sz w:val="24"/>
+          <w:szCs w:val="24"/>
+          <w:lang w:eastAsia="en-IN"/>
+        </w:rPr>
+        <w:t> are such that, for all practical purposes, they are performed on </w:t>
+      </w:r>
+      <w:proofErr w:type="spellStart"/>
+      <w:r>
+        <w:rPr>
+          <w:rFonts w:eastAsia="Times New Roman" w:cs="Consolas"/>
+          <w:color w:val="242729"/>
+          <w:sz w:val="24"/>
+          <w:szCs w:val="24"/>
+          <w:bdr w:val="none" w:sz="0" w:space="0" w:color="auto" w:frame="1"/>
+          <w:shd w:val="clear" w:color="auto" w:fill="EFF0F1"/>
+          <w:lang w:eastAsia="en-IN"/>
+        </w:rPr>
+        <w:t>aDog</w:t>
+      </w:r>
+      <w:proofErr w:type="spellEnd"/>
+      <w:r>
+        <w:rPr>
+          <w:rFonts w:eastAsia="Times New Roman" w:cs="Arial"/>
+          <w:color w:val="242729"/>
+          <w:sz w:val="24"/>
+          <w:szCs w:val="24"/>
+          <w:lang w:eastAsia="en-IN"/>
+        </w:rPr>
+        <w:t> itself (except when </w:t>
+      </w:r>
+      <w:r>
+        <w:rPr>
+          <w:rFonts w:eastAsia="Times New Roman" w:cs="Consolas"/>
+          <w:color w:val="242729"/>
+          <w:sz w:val="24"/>
+          <w:szCs w:val="24"/>
+          <w:bdr w:val="none" w:sz="0" w:space="0" w:color="auto" w:frame="1"/>
+          <w:shd w:val="clear" w:color="auto" w:fill="EFF0F1"/>
+          <w:lang w:eastAsia="en-IN"/>
+        </w:rPr>
+        <w:t>d</w:t>
+      </w:r>
+      <w:r>
+        <w:rPr>
+          <w:rFonts w:eastAsia="Times New Roman" w:cs="Arial"/>
+          <w:color w:val="242729"/>
+          <w:sz w:val="24"/>
+          <w:szCs w:val="24"/>
+          <w:lang w:eastAsia="en-IN"/>
+        </w:rPr>
+        <w:t> is changed to point to a different </w:t>
+      </w:r>
+      <w:proofErr w:type="spellStart"/>
+      <w:r>
+        <w:rPr>
+          <w:rFonts w:eastAsia="Times New Roman" w:cs="Consolas"/>
+          <w:color w:val="242729"/>
+          <w:sz w:val="24"/>
+          <w:szCs w:val="24"/>
+          <w:bdr w:val="none" w:sz="0" w:space="0" w:color="auto" w:frame="1"/>
+          <w:shd w:val="clear" w:color="auto" w:fill="EFF0F1"/>
+          <w:lang w:eastAsia="en-IN"/>
+        </w:rPr>
+        <w:t>Dog</w:t>
+      </w:r>
+      <w:r>
+        <w:rPr>
+          <w:rFonts w:eastAsia="Times New Roman" w:cs="Arial"/>
+          <w:color w:val="242729"/>
+          <w:sz w:val="24"/>
+          <w:szCs w:val="24"/>
+          <w:lang w:eastAsia="en-IN"/>
+        </w:rPr>
+        <w:t>instance</w:t>
+      </w:r>
+      <w:proofErr w:type="spellEnd"/>
+      <w:r>
+        <w:rPr>
+          <w:rFonts w:eastAsia="Times New Roman" w:cs="Arial"/>
+          <w:color w:val="242729"/>
+          <w:sz w:val="24"/>
+          <w:szCs w:val="24"/>
+          <w:lang w:eastAsia="en-IN"/>
+        </w:rPr>
+        <w:t xml:space="preserve"> like </w:t>
+      </w:r>
+      <w:r>
+        <w:rPr>
+          <w:rFonts w:eastAsia="Times New Roman" w:cs="Consolas"/>
+          <w:color w:val="242729"/>
+          <w:sz w:val="24"/>
+          <w:szCs w:val="24"/>
+          <w:bdr w:val="none" w:sz="0" w:space="0" w:color="auto" w:frame="1"/>
+          <w:shd w:val="clear" w:color="auto" w:fill="EFF0F1"/>
+          <w:lang w:eastAsia="en-IN"/>
+        </w:rPr>
+        <w:t xml:space="preserve">d = new </w:t>
+      </w:r>
+      <w:proofErr w:type="gramStart"/>
+      <w:r>
+        <w:rPr>
+          <w:rFonts w:eastAsia="Times New Roman" w:cs="Consolas"/>
+          <w:color w:val="242729"/>
+          <w:sz w:val="24"/>
+          <w:szCs w:val="24"/>
+          <w:bdr w:val="none" w:sz="0" w:space="0" w:color="auto" w:frame="1"/>
+          <w:shd w:val="clear" w:color="auto" w:fill="EFF0F1"/>
+          <w:lang w:eastAsia="en-IN"/>
+        </w:rPr>
+        <w:t>Dog(</w:t>
+      </w:r>
+      <w:proofErr w:type="gramEnd"/>
+      <w:r>
+        <w:rPr>
+          <w:rFonts w:eastAsia="Times New Roman" w:cs="Consolas"/>
+          <w:color w:val="242729"/>
+          <w:sz w:val="24"/>
+          <w:szCs w:val="24"/>
+          <w:bdr w:val="none" w:sz="0" w:space="0" w:color="auto" w:frame="1"/>
+          <w:shd w:val="clear" w:color="auto" w:fill="EFF0F1"/>
+          <w:lang w:eastAsia="en-IN"/>
+        </w:rPr>
+        <w:t>"Boxer")</w:t>
+      </w:r>
+      <w:r>
+        <w:rPr>
+          <w:rFonts w:eastAsia="Times New Roman" w:cs="Arial"/>
+          <w:color w:val="242729"/>
+          <w:sz w:val="24"/>
+          <w:szCs w:val="24"/>
+          <w:lang w:eastAsia="en-IN"/>
+        </w:rPr>
+        <w:t>).</w:t>
+      </w:r>
+    </w:p>
+    <w:p>
+      <w:pPr>
+        <w:pStyle w:val="NormalWeb"/>
+        <w:shd w:val="clear" w:color="auto" w:fill="FFFFFF"/>
+        <w:spacing w:before="0" w:beforeAutospacing="0" w:after="0" w:afterAutospacing="0"/>
+        <w:contextualSpacing/>
+        <w:textAlignment w:val="baseline"/>
+        <w:rPr>
+          <w:rFonts w:asciiTheme="minorHAnsi" w:hAnsiTheme="minorHAnsi" w:cs="Arial"/>
+          <w:color w:val="242729"/>
+        </w:rPr>
+      </w:pPr>
     </w:p>
     <w:sectPr>
       <w:pgSz w:w="11906" w:h="16838"/>
@@ -515,6 +4367,122 @@
       <w:bCs/>
     </w:rPr>
   </w:style>
+  <w:style w:type="character" w:styleId="Emphasis">
+    <w:name w:val="Emphasis"/>
+    <w:basedOn w:val="DefaultParagraphFont"/>
+    <w:uiPriority w:val="20"/>
+    <w:qFormat/>
+    <w:rsid w:val="00F658F3"/>
+    <w:rPr>
+      <w:i/>
+      <w:iCs/>
+    </w:rPr>
+  </w:style>
+  <w:style w:type="paragraph" w:styleId="HTMLPreformatted">
+    <w:name w:val="HTML Preformatted"/>
+    <w:basedOn w:val="Normal"/>
+    <w:link w:val="HTMLPreformattedChar"/>
+    <w:uiPriority w:val="99"/>
+    <w:semiHidden/>
+    <w:unhideWhenUsed/>
+    <w:rsid w:val="00F658F3"/>
+    <w:pPr>
+      <w:tabs>
+        <w:tab w:val="left" w:pos="916"/>
+        <w:tab w:val="left" w:pos="1832"/>
+        <w:tab w:val="left" w:pos="2748"/>
+        <w:tab w:val="left" w:pos="3664"/>
+        <w:tab w:val="left" w:pos="4580"/>
+        <w:tab w:val="left" w:pos="5496"/>
+        <w:tab w:val="left" w:pos="6412"/>
+        <w:tab w:val="left" w:pos="7328"/>
+        <w:tab w:val="left" w:pos="8244"/>
+        <w:tab w:val="left" w:pos="9160"/>
+        <w:tab w:val="left" w:pos="10076"/>
+        <w:tab w:val="left" w:pos="10992"/>
+        <w:tab w:val="left" w:pos="11908"/>
+        <w:tab w:val="left" w:pos="12824"/>
+        <w:tab w:val="left" w:pos="13740"/>
+        <w:tab w:val="left" w:pos="14656"/>
+      </w:tabs>
+      <w:spacing w:after="0" w:line="240" w:lineRule="auto"/>
+    </w:pPr>
+    <w:rPr>
+      <w:rFonts w:ascii="Courier New" w:eastAsia="Times New Roman" w:hAnsi="Courier New" w:cs="Courier New"/>
+      <w:sz w:val="20"/>
+      <w:szCs w:val="20"/>
+      <w:lang w:eastAsia="en-IN"/>
+    </w:rPr>
+  </w:style>
+  <w:style w:type="character" w:customStyle="1" w:styleId="HTMLPreformattedChar">
+    <w:name w:val="HTML Preformatted Char"/>
+    <w:basedOn w:val="DefaultParagraphFont"/>
+    <w:link w:val="HTMLPreformatted"/>
+    <w:uiPriority w:val="99"/>
+    <w:semiHidden/>
+    <w:rsid w:val="00F658F3"/>
+    <w:rPr>
+      <w:rFonts w:ascii="Courier New" w:eastAsia="Times New Roman" w:hAnsi="Courier New" w:cs="Courier New"/>
+      <w:sz w:val="20"/>
+      <w:szCs w:val="20"/>
+      <w:lang w:eastAsia="en-IN"/>
+    </w:rPr>
+  </w:style>
+  <w:style w:type="character" w:styleId="HTMLCode">
+    <w:name w:val="HTML Code"/>
+    <w:basedOn w:val="DefaultParagraphFont"/>
+    <w:uiPriority w:val="99"/>
+    <w:semiHidden/>
+    <w:unhideWhenUsed/>
+    <w:rsid w:val="00F658F3"/>
+    <w:rPr>
+      <w:rFonts w:ascii="Courier New" w:eastAsia="Times New Roman" w:hAnsi="Courier New" w:cs="Courier New"/>
+      <w:sz w:val="20"/>
+      <w:szCs w:val="20"/>
+    </w:rPr>
+  </w:style>
+  <w:style w:type="character" w:customStyle="1" w:styleId="kwd">
+    <w:name w:val="kwd"/>
+    <w:basedOn w:val="DefaultParagraphFont"/>
+    <w:rsid w:val="00F658F3"/>
+  </w:style>
+  <w:style w:type="character" w:customStyle="1" w:styleId="pln">
+    <w:name w:val="pln"/>
+    <w:basedOn w:val="DefaultParagraphFont"/>
+    <w:rsid w:val="00F658F3"/>
+  </w:style>
+  <w:style w:type="character" w:customStyle="1" w:styleId="pun">
+    <w:name w:val="pun"/>
+    <w:basedOn w:val="DefaultParagraphFont"/>
+    <w:rsid w:val="00F658F3"/>
+  </w:style>
+  <w:style w:type="character" w:customStyle="1" w:styleId="typ">
+    <w:name w:val="typ"/>
+    <w:basedOn w:val="DefaultParagraphFont"/>
+    <w:rsid w:val="00F658F3"/>
+  </w:style>
+  <w:style w:type="character" w:customStyle="1" w:styleId="str">
+    <w:name w:val="str"/>
+    <w:basedOn w:val="DefaultParagraphFont"/>
+    <w:rsid w:val="00F658F3"/>
+  </w:style>
+  <w:style w:type="character" w:customStyle="1" w:styleId="com">
+    <w:name w:val="com"/>
+    <w:basedOn w:val="DefaultParagraphFont"/>
+    <w:rsid w:val="00F658F3"/>
+  </w:style>
+  <w:style w:type="character" w:styleId="Hyperlink">
+    <w:name w:val="Hyperlink"/>
+    <w:basedOn w:val="DefaultParagraphFont"/>
+    <w:uiPriority w:val="99"/>
+    <w:semiHidden/>
+    <w:unhideWhenUsed/>
+    <w:rsid w:val="00F658F3"/>
+    <w:rPr>
+      <w:color w:val="0000FF"/>
+      <w:u w:val="single"/>
+    </w:rPr>
+  </w:style>
 </w:styles>
 </file>
 
@@ -735,6 +4703,122 @@
     <w:rPr>
       <w:b/>
       <w:bCs/>
+    </w:rPr>
+  </w:style>
+  <w:style w:type="character" w:styleId="Emphasis">
+    <w:name w:val="Emphasis"/>
+    <w:basedOn w:val="DefaultParagraphFont"/>
+    <w:uiPriority w:val="20"/>
+    <w:qFormat/>
+    <w:rsid w:val="00F658F3"/>
+    <w:rPr>
+      <w:i/>
+      <w:iCs/>
+    </w:rPr>
+  </w:style>
+  <w:style w:type="paragraph" w:styleId="HTMLPreformatted">
+    <w:name w:val="HTML Preformatted"/>
+    <w:basedOn w:val="Normal"/>
+    <w:link w:val="HTMLPreformattedChar"/>
+    <w:uiPriority w:val="99"/>
+    <w:semiHidden/>
+    <w:unhideWhenUsed/>
+    <w:rsid w:val="00F658F3"/>
+    <w:pPr>
+      <w:tabs>
+        <w:tab w:val="left" w:pos="916"/>
+        <w:tab w:val="left" w:pos="1832"/>
+        <w:tab w:val="left" w:pos="2748"/>
+        <w:tab w:val="left" w:pos="3664"/>
+        <w:tab w:val="left" w:pos="4580"/>
+        <w:tab w:val="left" w:pos="5496"/>
+        <w:tab w:val="left" w:pos="6412"/>
+        <w:tab w:val="left" w:pos="7328"/>
+        <w:tab w:val="left" w:pos="8244"/>
+        <w:tab w:val="left" w:pos="9160"/>
+        <w:tab w:val="left" w:pos="10076"/>
+        <w:tab w:val="left" w:pos="10992"/>
+        <w:tab w:val="left" w:pos="11908"/>
+        <w:tab w:val="left" w:pos="12824"/>
+        <w:tab w:val="left" w:pos="13740"/>
+        <w:tab w:val="left" w:pos="14656"/>
+      </w:tabs>
+      <w:spacing w:after="0" w:line="240" w:lineRule="auto"/>
+    </w:pPr>
+    <w:rPr>
+      <w:rFonts w:ascii="Courier New" w:eastAsia="Times New Roman" w:hAnsi="Courier New" w:cs="Courier New"/>
+      <w:sz w:val="20"/>
+      <w:szCs w:val="20"/>
+      <w:lang w:eastAsia="en-IN"/>
+    </w:rPr>
+  </w:style>
+  <w:style w:type="character" w:customStyle="1" w:styleId="HTMLPreformattedChar">
+    <w:name w:val="HTML Preformatted Char"/>
+    <w:basedOn w:val="DefaultParagraphFont"/>
+    <w:link w:val="HTMLPreformatted"/>
+    <w:uiPriority w:val="99"/>
+    <w:semiHidden/>
+    <w:rsid w:val="00F658F3"/>
+    <w:rPr>
+      <w:rFonts w:ascii="Courier New" w:eastAsia="Times New Roman" w:hAnsi="Courier New" w:cs="Courier New"/>
+      <w:sz w:val="20"/>
+      <w:szCs w:val="20"/>
+      <w:lang w:eastAsia="en-IN"/>
+    </w:rPr>
+  </w:style>
+  <w:style w:type="character" w:styleId="HTMLCode">
+    <w:name w:val="HTML Code"/>
+    <w:basedOn w:val="DefaultParagraphFont"/>
+    <w:uiPriority w:val="99"/>
+    <w:semiHidden/>
+    <w:unhideWhenUsed/>
+    <w:rsid w:val="00F658F3"/>
+    <w:rPr>
+      <w:rFonts w:ascii="Courier New" w:eastAsia="Times New Roman" w:hAnsi="Courier New" w:cs="Courier New"/>
+      <w:sz w:val="20"/>
+      <w:szCs w:val="20"/>
+    </w:rPr>
+  </w:style>
+  <w:style w:type="character" w:customStyle="1" w:styleId="kwd">
+    <w:name w:val="kwd"/>
+    <w:basedOn w:val="DefaultParagraphFont"/>
+    <w:rsid w:val="00F658F3"/>
+  </w:style>
+  <w:style w:type="character" w:customStyle="1" w:styleId="pln">
+    <w:name w:val="pln"/>
+    <w:basedOn w:val="DefaultParagraphFont"/>
+    <w:rsid w:val="00F658F3"/>
+  </w:style>
+  <w:style w:type="character" w:customStyle="1" w:styleId="pun">
+    <w:name w:val="pun"/>
+    <w:basedOn w:val="DefaultParagraphFont"/>
+    <w:rsid w:val="00F658F3"/>
+  </w:style>
+  <w:style w:type="character" w:customStyle="1" w:styleId="typ">
+    <w:name w:val="typ"/>
+    <w:basedOn w:val="DefaultParagraphFont"/>
+    <w:rsid w:val="00F658F3"/>
+  </w:style>
+  <w:style w:type="character" w:customStyle="1" w:styleId="str">
+    <w:name w:val="str"/>
+    <w:basedOn w:val="DefaultParagraphFont"/>
+    <w:rsid w:val="00F658F3"/>
+  </w:style>
+  <w:style w:type="character" w:customStyle="1" w:styleId="com">
+    <w:name w:val="com"/>
+    <w:basedOn w:val="DefaultParagraphFont"/>
+    <w:rsid w:val="00F658F3"/>
+  </w:style>
+  <w:style w:type="character" w:styleId="Hyperlink">
+    <w:name w:val="Hyperlink"/>
+    <w:basedOn w:val="DefaultParagraphFont"/>
+    <w:uiPriority w:val="99"/>
+    <w:semiHidden/>
+    <w:unhideWhenUsed/>
+    <w:rsid w:val="00F658F3"/>
+    <w:rPr>
+      <w:color w:val="0000FF"/>
+      <w:u w:val="single"/>
     </w:rPr>
   </w:style>
 </w:styles>
